--- a/doc/上机实践09/client.docx
+++ b/doc/上机实践09/client.docx
@@ -1,23 +1,27 @@
 
 <file path=word/document.xml><?xml version="1.0" encoding="utf-8"?>
-<w:document xmlns:ve="http://schemas.openxmlformats.org/markup-compatibility/2006" xmlns:o="urn:schemas-microsoft-com:office:office" xmlns:r="http://schemas.openxmlformats.org/officeDocument/2006/relationships" xmlns:m="http://schemas.openxmlformats.org/officeDocument/2006/math" xmlns:v="urn:schemas-microsoft-com:vml" xmlns:wp="http://schemas.openxmlformats.org/drawingml/2006/wordprocessingDrawing" xmlns:w10="urn:schemas-microsoft-com:office:word" xmlns:w="http://schemas.openxmlformats.org/wordprocessingml/2006/main" xmlns:wne="http://schemas.microsoft.com/office/word/2006/wordml">
+<w:document xmlns:r="http://schemas.openxmlformats.org/officeDocument/2006/relationships" xmlns:wp="http://schemas.openxmlformats.org/drawingml/2006/wordprocessingDrawing" xmlns:w="http://schemas.openxmlformats.org/wordprocessingml/2006/main" xmlns:w10="urn:schemas-microsoft-com:office:word" xmlns:w14="http://schemas.microsoft.com/office/word/2010/wordml" xmlns:wps="http://schemas.microsoft.com/office/word/2010/wordprocessingShape" xmlns:wpg="http://schemas.microsoft.com/office/word/2010/wordprocessingGroup" xmlns:mc="http://schemas.openxmlformats.org/markup-compatibility/2006" xmlns:v="urn:schemas-microsoft-com:vml" xmlns:o="urn:schemas-microsoft-com:office:office" mc:Ignorable="w14">
   <w:body>
     <w:p>
       <w:pPr>
-        <w:pStyle w:val="a4"/>
+        <w:pStyle w:val="Title"/>
       </w:pPr>
       <w:r>
         <w:rPr>
-          <w:rFonts w:hint="eastAsia"/>
+          <w:rtl w:val="0"/>
+          <w:lang w:val="en-US"/>
         </w:rPr>
         <w:t>Client</w:t>
       </w:r>
       <w:r>
         <w:rPr>
-          <w:rFonts w:ascii="Arial Unicode MS" w:hAnsi="Arial Unicode MS" w:hint="eastAsia"/>
-          <w:b w:val="0"/>
-          <w:bCs w:val="0"/>
-          <w:lang w:val="zh-CN"/>
+          <w:rFonts w:ascii="Arial Unicode MS" w:cs="Arial Unicode MS" w:hAnsi="Arial Unicode MS" w:eastAsia="Arial Unicode MS" w:hint="eastAsia"/>
+          <w:b w:val="0"/>
+          <w:bCs w:val="0"/>
+          <w:i w:val="0"/>
+          <w:iCs w:val="0"/>
+          <w:rtl w:val="0"/>
+          <w:lang w:val="zh-TW" w:eastAsia="zh-TW"/>
         </w:rPr>
         <w:t>端功能扩展</w:t>
       </w:r>
@@ -27,6 +31,11 @@
         <w:pStyle w:val="Subject"/>
       </w:pPr>
       <w:r>
+        <w:rPr>
+          <w:rFonts w:ascii="Helvetica" w:hAnsi="Helvetica"/>
+          <w:rtl w:val="0"/>
+          <w:lang w:val="en-US"/>
+        </w:rPr>
         <w:t>Subject</w:t>
       </w:r>
     </w:p>
@@ -38,32 +47,44 @@
           <w:numId w:val="2"/>
         </w:numPr>
         <w:rPr>
-          <w:lang w:val="zh-CN"/>
+          <w:lang w:val="zh-TW" w:eastAsia="zh-TW"/>
         </w:rPr>
       </w:pPr>
       <w:r>
         <w:rPr>
-          <w:lang w:val="zh-CN"/>
+          <w:rtl w:val="0"/>
+          <w:lang w:val="zh-TW" w:eastAsia="zh-TW"/>
         </w:rPr>
         <w:t>Client</w:t>
       </w:r>
       <w:r>
         <w:rPr>
-          <w:rFonts w:ascii="Arial Unicode MS" w:hAnsi="Arial Unicode MS" w:hint="eastAsia"/>
-          <w:lang w:val="zh-CN"/>
+          <w:rFonts w:ascii="Arial Unicode MS" w:cs="Arial Unicode MS" w:hAnsi="Arial Unicode MS" w:eastAsia="Arial Unicode MS" w:hint="eastAsia"/>
+          <w:b w:val="0"/>
+          <w:bCs w:val="0"/>
+          <w:i w:val="0"/>
+          <w:iCs w:val="0"/>
+          <w:rtl w:val="0"/>
+          <w:lang w:val="zh-TW" w:eastAsia="zh-TW"/>
         </w:rPr>
         <w:t>维护其它已经</w:t>
       </w:r>
       <w:r>
         <w:rPr>
-          <w:lang w:val="zh-CN"/>
+          <w:rtl w:val="0"/>
+          <w:lang w:val="zh-TW" w:eastAsia="zh-TW"/>
         </w:rPr>
         <w:t>Login</w:t>
       </w:r>
       <w:r>
         <w:rPr>
-          <w:rFonts w:ascii="Arial Unicode MS" w:hAnsi="Arial Unicode MS" w:hint="eastAsia"/>
-          <w:lang w:val="zh-CN"/>
+          <w:rFonts w:ascii="Arial Unicode MS" w:cs="Arial Unicode MS" w:hAnsi="Arial Unicode MS" w:eastAsia="Arial Unicode MS" w:hint="eastAsia"/>
+          <w:b w:val="0"/>
+          <w:bCs w:val="0"/>
+          <w:i w:val="0"/>
+          <w:iCs w:val="0"/>
+          <w:rtl w:val="0"/>
+          <w:lang w:val="zh-TW" w:eastAsia="zh-TW"/>
         </w:rPr>
         <w:t>的同组成员的列表</w:t>
       </w:r>
@@ -76,21 +97,58 @@
           <w:numId w:val="2"/>
         </w:numPr>
         <w:rPr>
-          <w:lang w:val="zh-CN"/>
+          <w:lang w:val="zh-TW" w:eastAsia="zh-TW"/>
         </w:rPr>
       </w:pPr>
       <w:r>
         <w:rPr>
-          <w:lang w:val="zh-CN"/>
+          <w:rtl w:val="0"/>
+          <w:lang w:val="zh-TW" w:eastAsia="zh-TW"/>
         </w:rPr>
         <w:t>Client Login</w:t>
       </w:r>
       <w:r>
         <w:rPr>
-          <w:rFonts w:ascii="Arial Unicode MS" w:hAnsi="Arial Unicode MS" w:hint="eastAsia"/>
-          <w:lang w:val="zh-CN"/>
+          <w:rFonts w:ascii="Arial Unicode MS" w:cs="Arial Unicode MS" w:hAnsi="Arial Unicode MS" w:eastAsia="Arial Unicode MS" w:hint="eastAsia"/>
+          <w:b w:val="0"/>
+          <w:bCs w:val="0"/>
+          <w:i w:val="0"/>
+          <w:iCs w:val="0"/>
+          <w:rtl w:val="0"/>
+          <w:lang w:val="zh-TW" w:eastAsia="zh-TW"/>
         </w:rPr>
         <w:t>后，有序接收所有遗漏的信息</w:t>
+      </w:r>
+    </w:p>
+    <w:p>
+      <w:pPr>
+        <w:pStyle w:val="Body"/>
+        <w:numPr>
+          <w:ilvl w:val="0"/>
+          <w:numId w:val="2"/>
+        </w:numPr>
+        <w:rPr>
+          <w:lang w:val="zh-TW" w:eastAsia="zh-TW"/>
+        </w:rPr>
+      </w:pPr>
+      <w:r>
+        <w:rPr>
+          <w:rtl w:val="0"/>
+          <w:lang w:val="zh-TW" w:eastAsia="zh-TW"/>
+        </w:rPr>
+        <w:t xml:space="preserve">Client </w:t>
+      </w:r>
+      <w:r>
+        <w:rPr>
+          <w:rFonts w:ascii="Arial Unicode MS" w:cs="Arial Unicode MS" w:hAnsi="Arial Unicode MS" w:eastAsia="Arial Unicode MS" w:hint="eastAsia"/>
+          <w:b w:val="0"/>
+          <w:bCs w:val="0"/>
+          <w:i w:val="0"/>
+          <w:iCs w:val="0"/>
+          <w:rtl w:val="0"/>
+          <w:lang w:val="zh-CN" w:eastAsia="zh-CN"/>
+        </w:rPr>
+        <w:t>登出功能完善</w:t>
       </w:r>
     </w:p>
     <w:p>
@@ -100,465 +158,568 @@
     </w:p>
     <w:p>
       <w:pPr>
-        <w:pStyle w:val="a4"/>
+        <w:pStyle w:val="Body"/>
+        <w:numPr>
+          <w:ilvl w:val="0"/>
+          <w:numId w:val="2"/>
+        </w:numPr>
+        <w:rPr>
+          <w:lang w:val="zh-TW" w:eastAsia="zh-TW"/>
+        </w:rPr>
       </w:pPr>
       <w:r>
+        <w:rPr>
+          <w:rtl w:val="0"/>
+          <w:lang w:val="en-US" w:eastAsia="zh-TW"/>
+        </w:rPr>
         <w:t>Client</w:t>
       </w:r>
       <w:r>
         <w:rPr>
-          <w:rFonts w:ascii="Arial Unicode MS" w:hAnsi="Arial Unicode MS" w:hint="eastAsia"/>
-          <w:b w:val="0"/>
-          <w:bCs w:val="0"/>
-          <w:lang w:val="zh-CN"/>
+          <w:rFonts w:ascii="Arial Unicode MS" w:cs="Arial Unicode MS" w:hAnsi="Arial Unicode MS" w:eastAsia="Arial Unicode MS" w:hint="eastAsia"/>
+          <w:b w:val="0"/>
+          <w:bCs w:val="0"/>
+          <w:i w:val="0"/>
+          <w:iCs w:val="0"/>
+          <w:rtl w:val="0"/>
+          <w:lang w:val="zh-TW" w:eastAsia="zh-TW"/>
         </w:rPr>
         <w:t>维护其它已经</w:t>
       </w:r>
       <w:r>
+        <w:rPr>
+          <w:rtl w:val="0"/>
+          <w:lang w:val="en-US" w:eastAsia="zh-TW"/>
+        </w:rPr>
         <w:t>Login</w:t>
       </w:r>
       <w:r>
         <w:rPr>
-          <w:rFonts w:ascii="Arial Unicode MS" w:hAnsi="Arial Unicode MS" w:hint="eastAsia"/>
-          <w:b w:val="0"/>
-          <w:bCs w:val="0"/>
-          <w:lang w:val="zh-CN"/>
+          <w:rFonts w:ascii="Arial Unicode MS" w:cs="Arial Unicode MS" w:hAnsi="Arial Unicode MS" w:eastAsia="Arial Unicode MS" w:hint="eastAsia"/>
+          <w:b w:val="0"/>
+          <w:bCs w:val="0"/>
+          <w:i w:val="0"/>
+          <w:iCs w:val="0"/>
+          <w:rtl w:val="0"/>
+          <w:lang w:val="zh-TW" w:eastAsia="zh-TW"/>
         </w:rPr>
         <w:t>的同组成员的列表</w:t>
       </w:r>
     </w:p>
     <w:p>
       <w:pPr>
-        <w:pStyle w:val="Body2"/>
+        <w:pStyle w:val="Body"/>
+        <w:numPr>
+          <w:ilvl w:val="1"/>
+          <w:numId w:val="2"/>
+        </w:numPr>
+        <w:rPr>
+          <w:lang w:val="zh-TW" w:eastAsia="zh-TW"/>
+        </w:rPr>
       </w:pPr>
       <w:r>
         <w:rPr>
-          <w:rFonts w:hint="eastAsia"/>
+          <w:rFonts w:ascii="Arial Unicode MS" w:cs="Arial Unicode MS" w:hAnsi="Arial Unicode MS" w:eastAsia="Arial Unicode MS" w:hint="eastAsia"/>
+          <w:b w:val="0"/>
+          <w:bCs w:val="0"/>
+          <w:i w:val="0"/>
+          <w:iCs w:val="0"/>
+          <w:rtl w:val="0"/>
+          <w:lang w:val="zh-TW" w:eastAsia="zh-TW"/>
         </w:rPr>
         <w:t>当一个</w:t>
       </w:r>
       <w:r>
-        <w:t>C</w:t>
-      </w:r>
-      <w:r>
-        <w:rPr>
-          <w:rFonts w:hint="eastAsia"/>
-        </w:rPr>
-        <w:t>lient</w:t>
-      </w:r>
-      <w:r>
-        <w:rPr>
-          <w:rFonts w:hint="eastAsia"/>
-          <w:lang w:val="zh-CN"/>
-        </w:rPr>
-        <w:t>登陆后</w:t>
-      </w:r>
-      <w:r>
-        <w:rPr>
-          <w:rFonts w:hint="eastAsia"/>
-        </w:rPr>
-        <w:t>，</w:t>
-      </w:r>
-      <w:r>
-        <w:rPr>
-          <w:rFonts w:hint="eastAsia"/>
-          <w:lang w:val="zh-CN"/>
-        </w:rPr>
-        <w:t>输入</w:t>
-      </w:r>
-      <w:r>
-        <w:rPr>
-          <w:rFonts w:hint="eastAsia"/>
+        <w:rPr>
+          <w:rtl w:val="0"/>
+          <w:lang w:val="en-US" w:eastAsia="zh-TW"/>
+        </w:rPr>
+        <w:t>Client</w:t>
+      </w:r>
+      <w:r>
+        <w:rPr>
+          <w:rFonts w:ascii="Arial Unicode MS" w:cs="Arial Unicode MS" w:hAnsi="Arial Unicode MS" w:eastAsia="Arial Unicode MS" w:hint="eastAsia"/>
+          <w:b w:val="0"/>
+          <w:bCs w:val="0"/>
+          <w:i w:val="0"/>
+          <w:iCs w:val="0"/>
+          <w:rtl w:val="0"/>
+          <w:lang w:val="zh-TW" w:eastAsia="zh-TW"/>
+        </w:rPr>
+        <w:t>登陆后，输入</w:t>
+      </w:r>
+      <w:r>
+        <w:rPr>
+          <w:rtl w:val="0"/>
+          <w:lang w:val="en-US" w:eastAsia="zh-TW"/>
         </w:rPr>
         <w:t>c:showuser</w:t>
       </w:r>
       <w:r>
         <w:rPr>
-          <w:rFonts w:hint="eastAsia"/>
-        </w:rPr>
-        <w:t>，</w:t>
-      </w:r>
-      <w:r>
-        <w:rPr>
-          <w:rFonts w:hint="eastAsia"/>
-        </w:rPr>
-        <w:t>即向服务端发送了一个查看所有在线成员的命令。</w:t>
-      </w:r>
-      <w:r>
-        <w:rPr>
-          <w:rFonts w:hint="eastAsia"/>
-          <w:lang w:val="zh-CN"/>
-        </w:rPr>
-        <w:t>服务器将返回一个</w:t>
-      </w:r>
-      <w:r>
-        <w:rPr>
-          <w:rFonts w:hint="eastAsia"/>
+          <w:rFonts w:ascii="Arial Unicode MS" w:cs="Arial Unicode MS" w:hAnsi="Arial Unicode MS" w:eastAsia="Arial Unicode MS" w:hint="eastAsia"/>
+          <w:b w:val="0"/>
+          <w:bCs w:val="0"/>
+          <w:i w:val="0"/>
+          <w:iCs w:val="0"/>
+          <w:rtl w:val="0"/>
+          <w:lang w:val="zh-TW" w:eastAsia="zh-TW"/>
+        </w:rPr>
+        <w:t>，即向服务端发送了一个查看所有在线成员的命令。服务器将返回一个</w:t>
+      </w:r>
+      <w:r>
+        <w:rPr>
+          <w:rtl w:val="0"/>
+          <w:lang w:val="en-US" w:eastAsia="zh-TW"/>
         </w:rPr>
         <w:t>Message</w:t>
       </w:r>
       <w:r>
         <w:rPr>
-          <w:rFonts w:hint="eastAsia"/>
-        </w:rPr>
-        <w:t>，</w:t>
-      </w:r>
-      <w:r>
-        <w:rPr>
-          <w:rFonts w:hint="eastAsia"/>
-          <w:lang w:val="zh-CN"/>
-        </w:rPr>
-        <w:t>包含了其他已经</w:t>
-      </w:r>
-      <w:r>
-        <w:rPr>
-          <w:rFonts w:hint="eastAsia"/>
+          <w:rFonts w:ascii="Arial Unicode MS" w:cs="Arial Unicode MS" w:hAnsi="Arial Unicode MS" w:eastAsia="Arial Unicode MS" w:hint="eastAsia"/>
+          <w:b w:val="0"/>
+          <w:bCs w:val="0"/>
+          <w:i w:val="0"/>
+          <w:iCs w:val="0"/>
+          <w:rtl w:val="0"/>
+          <w:lang w:val="zh-TW" w:eastAsia="zh-TW"/>
+        </w:rPr>
+        <w:t>，包含了其他已经</w:t>
+      </w:r>
+      <w:r>
+        <w:rPr>
+          <w:rtl w:val="0"/>
+          <w:lang w:val="en-US" w:eastAsia="zh-TW"/>
         </w:rPr>
         <w:t>Login</w:t>
       </w:r>
       <w:r>
         <w:rPr>
-          <w:rFonts w:hint="eastAsia"/>
-          <w:lang w:val="zh-CN"/>
+          <w:rFonts w:ascii="Arial Unicode MS" w:cs="Arial Unicode MS" w:hAnsi="Arial Unicode MS" w:eastAsia="Arial Unicode MS" w:hint="eastAsia"/>
+          <w:b w:val="0"/>
+          <w:bCs w:val="0"/>
+          <w:i w:val="0"/>
+          <w:iCs w:val="0"/>
+          <w:rtl w:val="0"/>
+          <w:lang w:val="zh-TW" w:eastAsia="zh-TW"/>
         </w:rPr>
         <w:t>的同组成员的信息。这些成员信息都被存放在一个静态的列表中。之后，每当有用户登录，</w:t>
       </w:r>
       <w:r>
         <w:rPr>
-          <w:rFonts w:hint="eastAsia"/>
-          <w:lang w:val="zh-CN"/>
+          <w:rtl w:val="0"/>
+          <w:lang w:val="zh-TW" w:eastAsia="zh-TW"/>
         </w:rPr>
         <w:t>client</w:t>
       </w:r>
       <w:r>
         <w:rPr>
-          <w:rFonts w:hint="eastAsia"/>
-          <w:lang w:val="zh-CN"/>
+          <w:rFonts w:ascii="Arial Unicode MS" w:cs="Arial Unicode MS" w:hAnsi="Arial Unicode MS" w:eastAsia="Arial Unicode MS" w:hint="eastAsia"/>
+          <w:b w:val="0"/>
+          <w:bCs w:val="0"/>
+          <w:i w:val="0"/>
+          <w:iCs w:val="0"/>
+          <w:rtl w:val="0"/>
+          <w:lang w:val="zh-TW" w:eastAsia="zh-TW"/>
         </w:rPr>
         <w:t>都会收到一个</w:t>
       </w:r>
       <w:r>
         <w:rPr>
-          <w:rFonts w:hint="eastAsia"/>
-          <w:lang w:val="zh-CN"/>
+          <w:rtl w:val="0"/>
+          <w:lang w:val="zh-TW" w:eastAsia="zh-TW"/>
         </w:rPr>
         <w:t>logedin</w:t>
       </w:r>
       <w:r>
         <w:rPr>
-          <w:rFonts w:hint="eastAsia"/>
-          <w:lang w:val="zh-CN"/>
+          <w:rFonts w:ascii="Arial Unicode MS" w:cs="Arial Unicode MS" w:hAnsi="Arial Unicode MS" w:eastAsia="Arial Unicode MS" w:hint="eastAsia"/>
+          <w:b w:val="0"/>
+          <w:bCs w:val="0"/>
+          <w:i w:val="0"/>
+          <w:iCs w:val="0"/>
+          <w:rtl w:val="0"/>
+          <w:lang w:val="zh-TW" w:eastAsia="zh-TW"/>
         </w:rPr>
         <w:t>事件，可以向用户列表中增加新成员。每当有用户退出，</w:t>
       </w:r>
       <w:r>
         <w:rPr>
-          <w:rFonts w:hint="eastAsia"/>
-          <w:lang w:val="zh-CN"/>
+          <w:rtl w:val="0"/>
+          <w:lang w:val="zh-TW" w:eastAsia="zh-TW"/>
         </w:rPr>
         <w:t>client</w:t>
       </w:r>
       <w:r>
         <w:rPr>
-          <w:rFonts w:hint="eastAsia"/>
-          <w:lang w:val="zh-CN"/>
+          <w:rFonts w:ascii="Arial Unicode MS" w:cs="Arial Unicode MS" w:hAnsi="Arial Unicode MS" w:eastAsia="Arial Unicode MS" w:hint="eastAsia"/>
+          <w:b w:val="0"/>
+          <w:bCs w:val="0"/>
+          <w:i w:val="0"/>
+          <w:iCs w:val="0"/>
+          <w:rtl w:val="0"/>
+          <w:lang w:val="zh-TW" w:eastAsia="zh-TW"/>
         </w:rPr>
         <w:t>都会收到一个</w:t>
       </w:r>
       <w:r>
         <w:rPr>
-          <w:rFonts w:hint="eastAsia"/>
-          <w:lang w:val="zh-CN"/>
+          <w:rtl w:val="0"/>
+          <w:lang w:val="zh-TW" w:eastAsia="zh-TW"/>
         </w:rPr>
         <w:t>quit</w:t>
       </w:r>
       <w:r>
         <w:rPr>
-          <w:rFonts w:hint="eastAsia"/>
-          <w:lang w:val="zh-CN"/>
+          <w:rFonts w:ascii="Arial Unicode MS" w:cs="Arial Unicode MS" w:hAnsi="Arial Unicode MS" w:eastAsia="Arial Unicode MS" w:hint="eastAsia"/>
+          <w:b w:val="0"/>
+          <w:bCs w:val="0"/>
+          <w:i w:val="0"/>
+          <w:iCs w:val="0"/>
+          <w:rtl w:val="0"/>
+          <w:lang w:val="zh-TW" w:eastAsia="zh-TW"/>
         </w:rPr>
         <w:t>事件，用户列表中则删去相应的成员。</w:t>
       </w:r>
     </w:p>
     <w:p>
       <w:pPr>
-        <w:pStyle w:val="a4"/>
+        <w:pStyle w:val="Body"/>
+        <w:numPr>
+          <w:ilvl w:val="0"/>
+          <w:numId w:val="2"/>
+        </w:numPr>
+        <w:rPr>
+          <w:lang w:val="zh-TW" w:eastAsia="zh-TW"/>
+        </w:rPr>
       </w:pPr>
       <w:r>
         <w:rPr>
-          <w:lang w:val="fr-FR"/>
+          <w:rtl w:val="0"/>
+          <w:lang w:val="fr-FR" w:eastAsia="zh-TW"/>
         </w:rPr>
         <w:t>Client Login</w:t>
       </w:r>
       <w:r>
         <w:rPr>
-          <w:rFonts w:ascii="Arial Unicode MS" w:hAnsi="Arial Unicode MS" w:hint="eastAsia"/>
-          <w:b w:val="0"/>
-          <w:bCs w:val="0"/>
-          <w:lang w:val="zh-CN"/>
-        </w:rPr>
-        <w:t>后</w:t>
-      </w:r>
-      <w:r>
-        <w:rPr>
-          <w:rFonts w:ascii="Arial Unicode MS" w:hAnsi="Arial Unicode MS" w:hint="eastAsia"/>
-          <w:b w:val="0"/>
-          <w:bCs w:val="0"/>
-        </w:rPr>
-        <w:t>，</w:t>
-      </w:r>
-      <w:r>
-        <w:rPr>
-          <w:rFonts w:ascii="Arial Unicode MS" w:hAnsi="Arial Unicode MS" w:hint="eastAsia"/>
-          <w:b w:val="0"/>
-          <w:bCs w:val="0"/>
-          <w:lang w:val="zh-CN"/>
-        </w:rPr>
-        <w:t>有序接收所有遗漏的信息</w:t>
+          <w:rFonts w:ascii="Arial Unicode MS" w:cs="Arial Unicode MS" w:hAnsi="Arial Unicode MS" w:eastAsia="Arial Unicode MS" w:hint="eastAsia"/>
+          <w:b w:val="0"/>
+          <w:bCs w:val="0"/>
+          <w:i w:val="0"/>
+          <w:iCs w:val="0"/>
+          <w:rtl w:val="0"/>
+          <w:lang w:val="zh-TW" w:eastAsia="zh-TW"/>
+        </w:rPr>
+        <w:t>后，有序接收所有遗漏的信息</w:t>
       </w:r>
     </w:p>
     <w:p>
       <w:pPr>
-        <w:pStyle w:val="Body2"/>
+        <w:pStyle w:val="Body"/>
+        <w:numPr>
+          <w:ilvl w:val="1"/>
+          <w:numId w:val="2"/>
+        </w:numPr>
+        <w:rPr>
+          <w:lang w:val="zh-TW" w:eastAsia="zh-TW"/>
+        </w:rPr>
       </w:pPr>
       <w:r>
         <w:rPr>
-          <w:rFonts w:hint="eastAsia"/>
+          <w:rFonts w:ascii="Arial Unicode MS" w:cs="Arial Unicode MS" w:hAnsi="Arial Unicode MS" w:eastAsia="Arial Unicode MS" w:hint="eastAsia"/>
+          <w:b w:val="0"/>
+          <w:bCs w:val="0"/>
+          <w:i w:val="0"/>
+          <w:iCs w:val="0"/>
+          <w:rtl w:val="0"/>
+          <w:lang w:val="zh-TW" w:eastAsia="zh-TW"/>
         </w:rPr>
         <w:t>这一部分工作主要在服务端完成，客户端只负责展示遗漏信息。</w:t>
       </w:r>
     </w:p>
     <w:p>
       <w:pPr>
-        <w:pStyle w:val="Body2"/>
+        <w:pStyle w:val="Body"/>
+        <w:numPr>
+          <w:ilvl w:val="1"/>
+          <w:numId w:val="2"/>
+        </w:numPr>
+        <w:rPr>
+          <w:lang w:val="zh-TW" w:eastAsia="zh-TW"/>
+        </w:rPr>
       </w:pPr>
+      <w:r>
+        <w:rPr>
+          <w:rFonts w:ascii="Arial Unicode MS" w:cs="Arial Unicode MS" w:hAnsi="Arial Unicode MS" w:eastAsia="Arial Unicode MS" w:hint="eastAsia"/>
+          <w:b w:val="0"/>
+          <w:bCs w:val="0"/>
+          <w:i w:val="0"/>
+          <w:iCs w:val="0"/>
+          <w:rtl w:val="0"/>
+          <w:lang w:val="zh-TW" w:eastAsia="zh-TW"/>
+        </w:rPr>
+        <w:t>当一位成员登录了以后，会注册一个消费对象，对队列中的消息进行消费，而成员退出以后，这个消费对象会撤销。因此，下一次登录时，未被消费的信息仍然会发送到</w:t>
+      </w:r>
+      <w:r>
+        <w:rPr>
+          <w:rtl w:val="0"/>
+          <w:lang w:val="zh-TW" w:eastAsia="zh-TW"/>
+        </w:rPr>
+        <w:t>client</w:t>
+      </w:r>
+      <w:r>
+        <w:rPr>
+          <w:rFonts w:ascii="Arial Unicode MS" w:cs="Arial Unicode MS" w:hAnsi="Arial Unicode MS" w:eastAsia="Arial Unicode MS" w:hint="eastAsia"/>
+          <w:b w:val="0"/>
+          <w:bCs w:val="0"/>
+          <w:i w:val="0"/>
+          <w:iCs w:val="0"/>
+          <w:rtl w:val="0"/>
+          <w:lang w:val="zh-TW" w:eastAsia="zh-TW"/>
+        </w:rPr>
+        <w:t>上。</w:t>
+      </w:r>
     </w:p>
     <w:p>
       <w:pPr>
-        <w:pStyle w:val="Body2"/>
+        <w:pStyle w:val="Body"/>
+        <w:numPr>
+          <w:ilvl w:val="1"/>
+          <w:numId w:val="2"/>
+        </w:numPr>
+        <w:rPr>
+          <w:lang w:val="zh-TW" w:eastAsia="zh-TW"/>
+        </w:rPr>
       </w:pPr>
       <w:r>
         <w:rPr>
-          <w:rFonts w:ascii="Arial Unicode MS" w:hAnsi="Arial Unicode MS" w:hint="eastAsia"/>
-          <w:lang w:val="zh-CN"/>
-        </w:rPr>
-        <w:t>当一位成员登录了以后，会注册一个消费对象，对队列中的消息进行消费，而成员退出以后，这个消费对象会撤销。因此，下一次登录时，未被消费的信息仍然会发送到</w:t>
-      </w:r>
-      <w:r>
-        <w:rPr>
-          <w:lang w:val="zh-CN"/>
-        </w:rPr>
-        <w:t>client</w:t>
-      </w:r>
-      <w:r>
-        <w:rPr>
-          <w:rFonts w:ascii="Arial Unicode MS" w:hAnsi="Arial Unicode MS" w:hint="eastAsia"/>
-          <w:lang w:val="zh-CN"/>
-        </w:rPr>
-        <w:t>上。</w:t>
+          <w:rFonts w:ascii="Arial Unicode MS" w:cs="Arial Unicode MS" w:hAnsi="Arial Unicode MS" w:eastAsia="Arial Unicode MS" w:hint="eastAsia"/>
+          <w:b w:val="0"/>
+          <w:bCs w:val="0"/>
+          <w:i w:val="0"/>
+          <w:iCs w:val="0"/>
+          <w:rtl w:val="0"/>
+          <w:lang w:val="zh-TW" w:eastAsia="zh-TW"/>
+        </w:rPr>
+        <w:t>即使是服务器由于硬件或断电而停止运行了，所有的信息已经保存在了硬盘上，是要开启</w:t>
+      </w:r>
+      <w:r>
+        <w:rPr>
+          <w:rtl w:val="0"/>
+          <w:lang w:val="zh-TW" w:eastAsia="zh-TW"/>
+        </w:rPr>
+        <w:t>RabbitMQ server</w:t>
+      </w:r>
+      <w:r>
+        <w:rPr>
+          <w:rFonts w:ascii="Arial Unicode MS" w:cs="Arial Unicode MS" w:hAnsi="Arial Unicode MS" w:eastAsia="Arial Unicode MS" w:hint="eastAsia"/>
+          <w:b w:val="0"/>
+          <w:bCs w:val="0"/>
+          <w:i w:val="0"/>
+          <w:iCs w:val="0"/>
+          <w:rtl w:val="0"/>
+          <w:lang w:val="zh-TW" w:eastAsia="zh-TW"/>
+        </w:rPr>
+        <w:t>，一切队列和信息都会重新恢复到原有的状态。</w:t>
       </w:r>
     </w:p>
     <w:p>
       <w:pPr>
-        <w:pStyle w:val="Body2"/>
+        <w:pStyle w:val="Body"/>
+        <w:numPr>
+          <w:ilvl w:val="0"/>
+          <w:numId w:val="2"/>
+        </w:numPr>
+        <w:spacing w:line="288" w:lineRule="auto"/>
+        <w:rPr>
+          <w:lang w:val="zh-TW" w:eastAsia="zh-TW"/>
+        </w:rPr>
       </w:pPr>
+      <w:r>
+        <w:rPr>
+          <w:rtl w:val="0"/>
+          <w:lang w:val="zh-TW" w:eastAsia="zh-TW"/>
+        </w:rPr>
+        <w:t xml:space="preserve">Client </w:t>
+      </w:r>
+      <w:r>
+        <w:rPr>
+          <w:rFonts w:ascii="Arial Unicode MS" w:cs="Arial Unicode MS" w:hAnsi="Arial Unicode MS" w:eastAsia="Arial Unicode MS" w:hint="eastAsia"/>
+          <w:b w:val="0"/>
+          <w:bCs w:val="0"/>
+          <w:i w:val="0"/>
+          <w:iCs w:val="0"/>
+          <w:rtl w:val="0"/>
+          <w:lang w:val="zh-CN" w:eastAsia="zh-CN"/>
+        </w:rPr>
+        <w:t>登出功能完善</w:t>
+      </w:r>
     </w:p>
     <w:p>
       <w:pPr>
-        <w:pStyle w:val="Body2"/>
+        <w:pStyle w:val="Body"/>
+        <w:numPr>
+          <w:ilvl w:val="1"/>
+          <w:numId w:val="2"/>
+        </w:numPr>
+        <w:spacing w:line="288" w:lineRule="auto"/>
+        <w:rPr>
+          <w:lang w:val="zh-TW" w:eastAsia="zh-TW"/>
+        </w:rPr>
       </w:pPr>
       <w:r>
         <w:rPr>
-          <w:rFonts w:ascii="Arial Unicode MS" w:hAnsi="Arial Unicode MS" w:hint="eastAsia"/>
-          <w:lang w:val="zh-CN"/>
-        </w:rPr>
-        <w:t>即使是服务器由于硬件或断电而停止运行了，所有的信息已经保存在了硬盘上，是要开启</w:t>
-      </w:r>
-      <w:r>
-        <w:rPr>
-          <w:lang w:val="zh-CN"/>
-        </w:rPr>
-        <w:t>RabbitMQ server</w:t>
-      </w:r>
-      <w:r>
-        <w:rPr>
-          <w:rFonts w:ascii="Arial Unicode MS" w:hAnsi="Arial Unicode MS" w:hint="eastAsia"/>
-          <w:lang w:val="zh-CN"/>
-        </w:rPr>
-        <w:t>，一切队列和信息都会重新恢复到原有的状态。</w:t>
+          <w:rFonts w:ascii="Arial Unicode MS" w:cs="Arial Unicode MS" w:hAnsi="Arial Unicode MS" w:eastAsia="Arial Unicode MS" w:hint="eastAsia"/>
+          <w:b w:val="0"/>
+          <w:bCs w:val="0"/>
+          <w:i w:val="0"/>
+          <w:iCs w:val="0"/>
+          <w:rtl w:val="0"/>
+          <w:lang w:val="zh-CN" w:eastAsia="zh-CN"/>
+        </w:rPr>
+        <w:t>在完成用户列表维护功能时，发现用户登出功能实现不完整，因此在这次实现中将登出功能完整实现，包括</w:t>
+      </w:r>
+      <w:r>
+        <w:rPr>
+          <w:rtl w:val="0"/>
+          <w:lang w:val="zh-CN" w:eastAsia="zh-CN"/>
+        </w:rPr>
+        <w:t>pm</w:t>
+      </w:r>
+      <w:r>
+        <w:rPr>
+          <w:rFonts w:ascii="Arial Unicode MS" w:cs="Arial Unicode MS" w:hAnsi="Arial Unicode MS" w:eastAsia="Arial Unicode MS" w:hint="eastAsia"/>
+          <w:b w:val="0"/>
+          <w:bCs w:val="0"/>
+          <w:i w:val="0"/>
+          <w:iCs w:val="0"/>
+          <w:rtl w:val="0"/>
+          <w:lang w:val="zh-CN" w:eastAsia="zh-CN"/>
+        </w:rPr>
+        <w:t>构件定时输出功能的关闭以及打包构件定时器的关闭。</w:t>
       </w:r>
     </w:p>
     <w:sectPr>
-      <w:headerReference w:type="default" r:id="rId7"/>
-      <w:footerReference w:type="default" r:id="rId8"/>
-      <w:pgSz w:w="11900" w:h="16840"/>
-      <w:pgMar w:top="1598" w:right="1240" w:bottom="1440" w:left="1240" w:header="1195" w:footer="864" w:gutter="0"/>
-      <w:cols w:space="720"/>
+      <w:headerReference w:type="default" r:id="rId4"/>
+      <w:footerReference w:type="default" r:id="rId5"/>
+      <w:pgSz w:w="11900" w:h="16840" w:orient="portrait"/>
+      <w:pgMar w:top="1598" w:right="1240" w:bottom="1440" w:left="1240" w:header="1195" w:footer="864"/>
+      <w:bidi w:val="0"/>
     </w:sectPr>
   </w:body>
 </w:document>
 </file>
 
-<file path=word/endnotes.xml><?xml version="1.0" encoding="utf-8"?>
-<w:endnotes xmlns:ve="http://schemas.openxmlformats.org/markup-compatibility/2006" xmlns:o="urn:schemas-microsoft-com:office:office" xmlns:r="http://schemas.openxmlformats.org/officeDocument/2006/relationships" xmlns:m="http://schemas.openxmlformats.org/officeDocument/2006/math" xmlns:v="urn:schemas-microsoft-com:vml" xmlns:wp="http://schemas.openxmlformats.org/drawingml/2006/wordprocessingDrawing" xmlns:w10="urn:schemas-microsoft-com:office:word" xmlns:w="http://schemas.openxmlformats.org/wordprocessingml/2006/main" xmlns:wne="http://schemas.microsoft.com/office/word/2006/wordml">
-  <w:endnote w:type="separator" w:id="-1">
-    <w:p>
-      <w:r>
-        <w:separator/>
-      </w:r>
-    </w:p>
-  </w:endnote>
-  <w:endnote w:type="continuationSeparator" w:id="0">
-    <w:p>
-      <w:r>
-        <w:continuationSeparator/>
-      </w:r>
-    </w:p>
-  </w:endnote>
-</w:endnotes>
-</file>
-
 <file path=word/footer1.xml><?xml version="1.0" encoding="utf-8"?>
-<w:ftr xmlns:ve="http://schemas.openxmlformats.org/markup-compatibility/2006" xmlns:o="urn:schemas-microsoft-com:office:office" xmlns:r="http://schemas.openxmlformats.org/officeDocument/2006/relationships" xmlns:m="http://schemas.openxmlformats.org/officeDocument/2006/math" xmlns:v="urn:schemas-microsoft-com:vml" xmlns:wp="http://schemas.openxmlformats.org/drawingml/2006/wordprocessingDrawing" xmlns:w10="urn:schemas-microsoft-com:office:word" xmlns:w="http://schemas.openxmlformats.org/wordprocessingml/2006/main" xmlns:wne="http://schemas.microsoft.com/office/word/2006/wordml">
+<w:ftr xmlns:r="http://schemas.openxmlformats.org/officeDocument/2006/relationships" xmlns:wp="http://schemas.openxmlformats.org/drawingml/2006/wordprocessingDrawing" xmlns:w="http://schemas.openxmlformats.org/wordprocessingml/2006/main" xmlns:w10="urn:schemas-microsoft-com:office:word" xmlns:w14="http://schemas.microsoft.com/office/word/2010/wordml" xmlns:wps="http://schemas.microsoft.com/office/word/2010/wordprocessingShape" xmlns:wpg="http://schemas.microsoft.com/office/word/2010/wordprocessingGroup" xmlns:mc="http://schemas.openxmlformats.org/markup-compatibility/2006" xmlns:v="urn:schemas-microsoft-com:vml" xmlns:o="urn:schemas-microsoft-com:office:office" mc:Ignorable="w14">
   <w:p>
     <w:pPr>
-      <w:pStyle w:val="HeaderFooter"/>
+      <w:pStyle w:val="Header &amp; Footer"/>
       <w:tabs>
+        <w:tab w:val="center" w:pos="4710"/>
+        <w:tab w:val="right" w:pos="9400"/>
         <w:tab w:val="clear" w:pos="9020"/>
-        <w:tab w:val="center" w:pos="4710"/>
-        <w:tab w:val="right" w:pos="9420"/>
       </w:tabs>
     </w:pPr>
     <w:r>
-      <w:fldChar w:fldCharType="begin"/>
+      <w:rPr/>
+      <w:fldChar w:fldCharType="begin" w:fldLock="0"/>
     </w:r>
     <w:r>
       <w:instrText xml:space="preserve"> PAGE </w:instrText>
     </w:r>
     <w:r>
-      <w:fldChar w:fldCharType="separate"/>
+      <w:rPr/>
+      <w:fldChar w:fldCharType="separate" w:fldLock="0"/>
     </w:r>
     <w:r>
-      <w:rPr>
-        <w:noProof/>
-      </w:rPr>
       <w:t>1</w:t>
     </w:r>
     <w:r>
-      <w:fldChar w:fldCharType="end"/>
+      <w:rPr/>
+      <w:fldChar w:fldCharType="end" w:fldLock="0"/>
     </w:r>
   </w:p>
 </w:ftr>
 </file>
 
-<file path=word/footnotes.xml><?xml version="1.0" encoding="utf-8"?>
-<w:footnotes xmlns:ve="http://schemas.openxmlformats.org/markup-compatibility/2006" xmlns:o="urn:schemas-microsoft-com:office:office" xmlns:r="http://schemas.openxmlformats.org/officeDocument/2006/relationships" xmlns:m="http://schemas.openxmlformats.org/officeDocument/2006/math" xmlns:v="urn:schemas-microsoft-com:vml" xmlns:wp="http://schemas.openxmlformats.org/drawingml/2006/wordprocessingDrawing" xmlns:w10="urn:schemas-microsoft-com:office:word" xmlns:w="http://schemas.openxmlformats.org/wordprocessingml/2006/main" xmlns:wne="http://schemas.microsoft.com/office/word/2006/wordml">
-  <w:footnote w:type="separator" w:id="-1">
-    <w:p>
-      <w:r>
-        <w:separator/>
-      </w:r>
-    </w:p>
-  </w:footnote>
-  <w:footnote w:type="continuationSeparator" w:id="0">
-    <w:p>
-      <w:r>
-        <w:continuationSeparator/>
-      </w:r>
-    </w:p>
-  </w:footnote>
-</w:footnotes>
-</file>
-
 <file path=word/header1.xml><?xml version="1.0" encoding="utf-8"?>
-<w:hdr xmlns:ve="http://schemas.openxmlformats.org/markup-compatibility/2006" xmlns:o="urn:schemas-microsoft-com:office:office" xmlns:r="http://schemas.openxmlformats.org/officeDocument/2006/relationships" xmlns:m="http://schemas.openxmlformats.org/officeDocument/2006/math" xmlns:v="urn:schemas-microsoft-com:vml" xmlns:wp="http://schemas.openxmlformats.org/drawingml/2006/wordprocessingDrawing" xmlns:w10="urn:schemas-microsoft-com:office:word" xmlns:w="http://schemas.openxmlformats.org/wordprocessingml/2006/main" xmlns:wne="http://schemas.microsoft.com/office/word/2006/wordml">
+<w:hdr xmlns:r="http://schemas.openxmlformats.org/officeDocument/2006/relationships" xmlns:wp="http://schemas.openxmlformats.org/drawingml/2006/wordprocessingDrawing" xmlns:w="http://schemas.openxmlformats.org/wordprocessingml/2006/main" xmlns:w10="urn:schemas-microsoft-com:office:word" xmlns:w14="http://schemas.microsoft.com/office/word/2010/wordml" xmlns:wps="http://schemas.microsoft.com/office/word/2010/wordprocessingShape" xmlns:wpg="http://schemas.microsoft.com/office/word/2010/wordprocessingGroup" xmlns:mc="http://schemas.openxmlformats.org/markup-compatibility/2006" xmlns:v="urn:schemas-microsoft-com:vml" xmlns:o="urn:schemas-microsoft-com:office:office" mc:Ignorable="w14">
   <w:p>
     <w:pPr>
-      <w:pStyle w:val="HeaderFooter"/>
+      <w:pStyle w:val="Header &amp; Footer"/>
       <w:tabs>
+        <w:tab w:val="center" w:pos="4710"/>
+        <w:tab w:val="right" w:pos="9400"/>
         <w:tab w:val="clear" w:pos="9020"/>
-        <w:tab w:val="center" w:pos="4710"/>
-        <w:tab w:val="right" w:pos="9420"/>
       </w:tabs>
     </w:pPr>
     <w:r>
+      <w:rPr>
+        <w:lang w:val="en-US"/>
+      </w:rPr>
       <w:tab/>
-    </w:r>
-    <w:r>
       <w:tab/>
-    </w:r>
-    <w:r>
-      <w:fldChar w:fldCharType="begin" w:fldLock="1"/>
-    </w:r>
-    <w:r>
-      <w:instrText xml:space="preserve"> DATE \@ "dddd, MMMM d, y" </w:instrText>
-    </w:r>
-    <w:r>
-      <w:fldChar w:fldCharType="separate"/>
     </w:r>
     <w:r>
       <w:rPr>
         <w:lang w:val="en-US"/>
       </w:rPr>
+      <w:fldChar w:fldCharType="begin" w:fldLock="0"/>
+    </w:r>
+    <w:r>
+      <w:rPr>
+        <w:lang w:val="en-US"/>
+      </w:rPr>
+      <w:instrText xml:space="preserve"> DATE \@ "dddd, d MMMM y" </w:instrText>
+    </w:r>
+    <w:r>
+      <w:rPr>
+        <w:lang w:val="en-US"/>
+      </w:rPr>
+      <w:fldChar w:fldCharType="separate" w:fldLock="0"/>
+    </w:r>
+    <w:r>
+      <w:rPr>
+        <w:rtl w:val="0"/>
+        <w:lang w:val="en-US"/>
+      </w:rPr>
       <w:t>Tuesday, May 17, 2016</w:t>
     </w:r>
     <w:r>
-      <w:fldChar w:fldCharType="end"/>
+      <w:rPr>
+        <w:lang w:val="en-US"/>
+      </w:rPr>
+      <w:fldChar w:fldCharType="end" w:fldLock="0"/>
     </w:r>
   </w:p>
 </w:hdr>
 </file>
 
 <file path=word/numbering.xml><?xml version="1.0" encoding="utf-8"?>
-<w:numbering xmlns:ve="http://schemas.openxmlformats.org/markup-compatibility/2006" xmlns:o="urn:schemas-microsoft-com:office:office" xmlns:r="http://schemas.openxmlformats.org/officeDocument/2006/relationships" xmlns:m="http://schemas.openxmlformats.org/officeDocument/2006/math" xmlns:v="urn:schemas-microsoft-com:vml" xmlns:wp="http://schemas.openxmlformats.org/drawingml/2006/wordprocessingDrawing" xmlns:w10="urn:schemas-microsoft-com:office:word" xmlns:w="http://schemas.openxmlformats.org/wordprocessingml/2006/main" xmlns:wne="http://schemas.microsoft.com/office/word/2006/wordml">
+<w:numbering xmlns:w="http://schemas.openxmlformats.org/wordprocessingml/2006/main" xmlns:wp="http://schemas.openxmlformats.org/drawingml/2006/wordprocessingDrawing" xmlns:w14="http://schemas.microsoft.com/office/word/2010/wordml" xmlns:r="http://schemas.openxmlformats.org/officeDocument/2006/relationships" xmlns:v="urn:schemas-microsoft-com:vml" xmlns:o="urn:schemas-microsoft-com:office:office">
   <w:abstractNum w:abstractNumId="0">
-    <w:nsid w:val="21741725"/>
     <w:multiLevelType w:val="hybridMultilevel"/>
-    <w:tmpl w:val="E9A4F0B2"/>
-    <w:numStyleLink w:val="NoteTaking"/>
+    <w:numStyleLink w:val="Note Taking"/>
   </w:abstractNum>
   <w:abstractNum w:abstractNumId="1">
-    <w:nsid w:val="5DB41687"/>
     <w:multiLevelType w:val="hybridMultilevel"/>
-    <w:tmpl w:val="E9A4F0B2"/>
-    <w:styleLink w:val="NoteTaking"/>
-    <w:lvl w:ilvl="0" w:tplc="6CDA4938">
+    <w:styleLink w:val="Note Taking"/>
+    <w:lvl w:ilvl="0">
       <w:start w:val="1"/>
       <w:numFmt w:val="bullet"/>
+      <w:suff w:val="tab"/>
       <w:lvlText w:val="-"/>
       <w:lvlJc w:val="left"/>
       <w:pPr>
         <w:ind w:left="240" w:hanging="240"/>
       </w:pPr>
       <w:rPr>
-        <w:rFonts w:hAnsi="Arial Unicode MS"/>
-        <w:caps w:val="0"/>
-        <w:smallCaps w:val="0"/>
-        <w:strike w:val="0"/>
-        <w:dstrike w:val="0"/>
-        <w:outline w:val="0"/>
-        <w:emboss w:val="0"/>
-        <w:imprint w:val="0"/>
-        <w:spacing w:val="0"/>
-        <w:w w:val="100"/>
-        <w:kern w:val="0"/>
-        <w:position w:val="4"/>
-        <w:sz w:val="29"/>
-        <w:szCs w:val="29"/>
-        <w:highlight w:val="none"/>
-        <w:vertAlign w:val="baseline"/>
-      </w:rPr>
-    </w:lvl>
-    <w:lvl w:ilvl="1" w:tplc="5314A1D6">
-      <w:start w:val="1"/>
-      <w:numFmt w:val="bullet"/>
-      <w:lvlText w:val="•"/>
-      <w:lvlJc w:val="left"/>
-      <w:pPr>
-        <w:ind w:left="480" w:hanging="240"/>
-      </w:pPr>
-      <w:rPr>
-        <w:rFonts w:hAnsi="Arial Unicode MS"/>
+        <w:rFonts w:ascii="Helvetica" w:cs="Helvetica" w:hAnsi="Helvetica" w:eastAsia="Helvetica"/>
+        <w:b w:val="0"/>
+        <w:bCs w:val="0"/>
+        <w:i w:val="0"/>
+        <w:iCs w:val="0"/>
         <w:caps w:val="0"/>
         <w:smallCaps w:val="0"/>
         <w:strike w:val="0"/>
@@ -570,49 +731,25 @@
         <w:w w:val="100"/>
         <w:kern w:val="0"/>
         <w:position w:val="0"/>
-        <w:sz w:val="29"/>
-        <w:szCs w:val="29"/>
         <w:highlight w:val="none"/>
         <w:vertAlign w:val="baseline"/>
       </w:rPr>
     </w:lvl>
-    <w:lvl w:ilvl="2" w:tplc="3D707C26">
+    <w:lvl w:ilvl="1">
       <w:start w:val="1"/>
       <w:numFmt w:val="bullet"/>
-      <w:lvlText w:val="-"/>
-      <w:lvlJc w:val="left"/>
-      <w:pPr>
-        <w:ind w:left="720" w:hanging="240"/>
-      </w:pPr>
-      <w:rPr>
-        <w:rFonts w:hAnsi="Arial Unicode MS"/>
-        <w:caps w:val="0"/>
-        <w:smallCaps w:val="0"/>
-        <w:strike w:val="0"/>
-        <w:dstrike w:val="0"/>
-        <w:outline w:val="0"/>
-        <w:emboss w:val="0"/>
-        <w:imprint w:val="0"/>
-        <w:spacing w:val="0"/>
-        <w:w w:val="100"/>
-        <w:kern w:val="0"/>
-        <w:position w:val="4"/>
-        <w:sz w:val="29"/>
-        <w:szCs w:val="29"/>
-        <w:highlight w:val="none"/>
-        <w:vertAlign w:val="baseline"/>
-      </w:rPr>
-    </w:lvl>
-    <w:lvl w:ilvl="3" w:tplc="23F602CE">
-      <w:start w:val="1"/>
-      <w:numFmt w:val="bullet"/>
+      <w:suff w:val="tab"/>
       <w:lvlText w:val="•"/>
       <w:lvlJc w:val="left"/>
       <w:pPr>
-        <w:ind w:left="960" w:hanging="240"/>
+        <w:ind w:left="480" w:hanging="240"/>
       </w:pPr>
       <w:rPr>
-        <w:rFonts w:hAnsi="Arial Unicode MS"/>
+        <w:rFonts w:ascii="Helvetica" w:cs="Helvetica" w:hAnsi="Helvetica" w:eastAsia="Helvetica"/>
+        <w:b w:val="0"/>
+        <w:bCs w:val="0"/>
+        <w:i w:val="0"/>
+        <w:iCs w:val="0"/>
         <w:caps w:val="0"/>
         <w:smallCaps w:val="0"/>
         <w:strike w:val="0"/>
@@ -624,49 +761,25 @@
         <w:w w:val="100"/>
         <w:kern w:val="0"/>
         <w:position w:val="0"/>
-        <w:sz w:val="29"/>
-        <w:szCs w:val="29"/>
         <w:highlight w:val="none"/>
         <w:vertAlign w:val="baseline"/>
       </w:rPr>
     </w:lvl>
-    <w:lvl w:ilvl="4" w:tplc="11F069E4">
+    <w:lvl w:ilvl="2">
       <w:start w:val="1"/>
       <w:numFmt w:val="bullet"/>
+      <w:suff w:val="tab"/>
       <w:lvlText w:val="-"/>
       <w:lvlJc w:val="left"/>
       <w:pPr>
-        <w:ind w:left="1200" w:hanging="240"/>
+        <w:ind w:left="720" w:hanging="240"/>
       </w:pPr>
       <w:rPr>
-        <w:rFonts w:hAnsi="Arial Unicode MS"/>
-        <w:caps w:val="0"/>
-        <w:smallCaps w:val="0"/>
-        <w:strike w:val="0"/>
-        <w:dstrike w:val="0"/>
-        <w:outline w:val="0"/>
-        <w:emboss w:val="0"/>
-        <w:imprint w:val="0"/>
-        <w:spacing w:val="0"/>
-        <w:w w:val="100"/>
-        <w:kern w:val="0"/>
-        <w:position w:val="4"/>
-        <w:sz w:val="29"/>
-        <w:szCs w:val="29"/>
-        <w:highlight w:val="none"/>
-        <w:vertAlign w:val="baseline"/>
-      </w:rPr>
-    </w:lvl>
-    <w:lvl w:ilvl="5" w:tplc="D2B868B0">
-      <w:start w:val="1"/>
-      <w:numFmt w:val="bullet"/>
-      <w:lvlText w:val="•"/>
-      <w:lvlJc w:val="left"/>
-      <w:pPr>
-        <w:ind w:left="1440" w:hanging="240"/>
-      </w:pPr>
-      <w:rPr>
-        <w:rFonts w:hAnsi="Arial Unicode MS"/>
+        <w:rFonts w:ascii="Helvetica" w:cs="Helvetica" w:hAnsi="Helvetica" w:eastAsia="Helvetica"/>
+        <w:b w:val="0"/>
+        <w:bCs w:val="0"/>
+        <w:i w:val="0"/>
+        <w:iCs w:val="0"/>
         <w:caps w:val="0"/>
         <w:smallCaps w:val="0"/>
         <w:strike w:val="0"/>
@@ -678,49 +791,25 @@
         <w:w w:val="100"/>
         <w:kern w:val="0"/>
         <w:position w:val="0"/>
-        <w:sz w:val="29"/>
-        <w:szCs w:val="29"/>
         <w:highlight w:val="none"/>
         <w:vertAlign w:val="baseline"/>
       </w:rPr>
     </w:lvl>
-    <w:lvl w:ilvl="6" w:tplc="9C725556">
+    <w:lvl w:ilvl="3">
       <w:start w:val="1"/>
       <w:numFmt w:val="bullet"/>
-      <w:lvlText w:val="-"/>
-      <w:lvlJc w:val="left"/>
-      <w:pPr>
-        <w:ind w:left="1680" w:hanging="240"/>
-      </w:pPr>
-      <w:rPr>
-        <w:rFonts w:hAnsi="Arial Unicode MS"/>
-        <w:caps w:val="0"/>
-        <w:smallCaps w:val="0"/>
-        <w:strike w:val="0"/>
-        <w:dstrike w:val="0"/>
-        <w:outline w:val="0"/>
-        <w:emboss w:val="0"/>
-        <w:imprint w:val="0"/>
-        <w:spacing w:val="0"/>
-        <w:w w:val="100"/>
-        <w:kern w:val="0"/>
-        <w:position w:val="4"/>
-        <w:sz w:val="29"/>
-        <w:szCs w:val="29"/>
-        <w:highlight w:val="none"/>
-        <w:vertAlign w:val="baseline"/>
-      </w:rPr>
-    </w:lvl>
-    <w:lvl w:ilvl="7" w:tplc="3D9A8F96">
-      <w:start w:val="1"/>
-      <w:numFmt w:val="bullet"/>
+      <w:suff w:val="tab"/>
       <w:lvlText w:val="•"/>
       <w:lvlJc w:val="left"/>
       <w:pPr>
-        <w:ind w:left="1920" w:hanging="240"/>
+        <w:ind w:left="960" w:hanging="240"/>
       </w:pPr>
       <w:rPr>
-        <w:rFonts w:hAnsi="Arial Unicode MS"/>
+        <w:rFonts w:ascii="Helvetica" w:cs="Helvetica" w:hAnsi="Helvetica" w:eastAsia="Helvetica"/>
+        <w:b w:val="0"/>
+        <w:bCs w:val="0"/>
+        <w:i w:val="0"/>
+        <w:iCs w:val="0"/>
         <w:caps w:val="0"/>
         <w:smallCaps w:val="0"/>
         <w:strike w:val="0"/>
@@ -732,22 +821,25 @@
         <w:w w:val="100"/>
         <w:kern w:val="0"/>
         <w:position w:val="0"/>
-        <w:sz w:val="29"/>
-        <w:szCs w:val="29"/>
         <w:highlight w:val="none"/>
         <w:vertAlign w:val="baseline"/>
       </w:rPr>
     </w:lvl>
-    <w:lvl w:ilvl="8" w:tplc="03A671C4">
+    <w:lvl w:ilvl="4">
       <w:start w:val="1"/>
       <w:numFmt w:val="bullet"/>
+      <w:suff w:val="tab"/>
       <w:lvlText w:val="-"/>
       <w:lvlJc w:val="left"/>
       <w:pPr>
-        <w:ind w:left="2160" w:hanging="240"/>
+        <w:ind w:left="1200" w:hanging="240"/>
       </w:pPr>
       <w:rPr>
-        <w:rFonts w:hAnsi="Arial Unicode MS"/>
+        <w:rFonts w:ascii="Helvetica" w:cs="Helvetica" w:hAnsi="Helvetica" w:eastAsia="Helvetica"/>
+        <w:b w:val="0"/>
+        <w:bCs w:val="0"/>
+        <w:i w:val="0"/>
+        <w:iCs w:val="0"/>
         <w:caps w:val="0"/>
         <w:smallCaps w:val="0"/>
         <w:strike w:val="0"/>
@@ -758,9 +850,127 @@
         <w:spacing w:val="0"/>
         <w:w w:val="100"/>
         <w:kern w:val="0"/>
-        <w:position w:val="4"/>
-        <w:sz w:val="29"/>
-        <w:szCs w:val="29"/>
+        <w:position w:val="0"/>
+        <w:highlight w:val="none"/>
+        <w:vertAlign w:val="baseline"/>
+      </w:rPr>
+    </w:lvl>
+    <w:lvl w:ilvl="5">
+      <w:start w:val="1"/>
+      <w:numFmt w:val="bullet"/>
+      <w:suff w:val="tab"/>
+      <w:lvlText w:val="•"/>
+      <w:lvlJc w:val="left"/>
+      <w:pPr>
+        <w:ind w:left="1440" w:hanging="240"/>
+      </w:pPr>
+      <w:rPr>
+        <w:rFonts w:ascii="Helvetica" w:cs="Helvetica" w:hAnsi="Helvetica" w:eastAsia="Helvetica"/>
+        <w:b w:val="0"/>
+        <w:bCs w:val="0"/>
+        <w:i w:val="0"/>
+        <w:iCs w:val="0"/>
+        <w:caps w:val="0"/>
+        <w:smallCaps w:val="0"/>
+        <w:strike w:val="0"/>
+        <w:dstrike w:val="0"/>
+        <w:outline w:val="0"/>
+        <w:emboss w:val="0"/>
+        <w:imprint w:val="0"/>
+        <w:spacing w:val="0"/>
+        <w:w w:val="100"/>
+        <w:kern w:val="0"/>
+        <w:position w:val="0"/>
+        <w:highlight w:val="none"/>
+        <w:vertAlign w:val="baseline"/>
+      </w:rPr>
+    </w:lvl>
+    <w:lvl w:ilvl="6">
+      <w:start w:val="1"/>
+      <w:numFmt w:val="bullet"/>
+      <w:suff w:val="tab"/>
+      <w:lvlText w:val="-"/>
+      <w:lvlJc w:val="left"/>
+      <w:pPr>
+        <w:ind w:left="1680" w:hanging="240"/>
+      </w:pPr>
+      <w:rPr>
+        <w:rFonts w:ascii="Helvetica" w:cs="Helvetica" w:hAnsi="Helvetica" w:eastAsia="Helvetica"/>
+        <w:b w:val="0"/>
+        <w:bCs w:val="0"/>
+        <w:i w:val="0"/>
+        <w:iCs w:val="0"/>
+        <w:caps w:val="0"/>
+        <w:smallCaps w:val="0"/>
+        <w:strike w:val="0"/>
+        <w:dstrike w:val="0"/>
+        <w:outline w:val="0"/>
+        <w:emboss w:val="0"/>
+        <w:imprint w:val="0"/>
+        <w:spacing w:val="0"/>
+        <w:w w:val="100"/>
+        <w:kern w:val="0"/>
+        <w:position w:val="0"/>
+        <w:highlight w:val="none"/>
+        <w:vertAlign w:val="baseline"/>
+      </w:rPr>
+    </w:lvl>
+    <w:lvl w:ilvl="7">
+      <w:start w:val="1"/>
+      <w:numFmt w:val="bullet"/>
+      <w:suff w:val="tab"/>
+      <w:lvlText w:val="•"/>
+      <w:lvlJc w:val="left"/>
+      <w:pPr>
+        <w:ind w:left="1920" w:hanging="240"/>
+      </w:pPr>
+      <w:rPr>
+        <w:rFonts w:ascii="Helvetica" w:cs="Helvetica" w:hAnsi="Helvetica" w:eastAsia="Helvetica"/>
+        <w:b w:val="0"/>
+        <w:bCs w:val="0"/>
+        <w:i w:val="0"/>
+        <w:iCs w:val="0"/>
+        <w:caps w:val="0"/>
+        <w:smallCaps w:val="0"/>
+        <w:strike w:val="0"/>
+        <w:dstrike w:val="0"/>
+        <w:outline w:val="0"/>
+        <w:emboss w:val="0"/>
+        <w:imprint w:val="0"/>
+        <w:spacing w:val="0"/>
+        <w:w w:val="100"/>
+        <w:kern w:val="0"/>
+        <w:position w:val="0"/>
+        <w:highlight w:val="none"/>
+        <w:vertAlign w:val="baseline"/>
+      </w:rPr>
+    </w:lvl>
+    <w:lvl w:ilvl="8">
+      <w:start w:val="1"/>
+      <w:numFmt w:val="bullet"/>
+      <w:suff w:val="tab"/>
+      <w:lvlText w:val="-"/>
+      <w:lvlJc w:val="left"/>
+      <w:pPr>
+        <w:ind w:left="2160" w:hanging="240"/>
+      </w:pPr>
+      <w:rPr>
+        <w:rFonts w:ascii="Helvetica" w:cs="Helvetica" w:hAnsi="Helvetica" w:eastAsia="Helvetica"/>
+        <w:b w:val="0"/>
+        <w:bCs w:val="0"/>
+        <w:i w:val="0"/>
+        <w:iCs w:val="0"/>
+        <w:caps w:val="0"/>
+        <w:smallCaps w:val="0"/>
+        <w:strike w:val="0"/>
+        <w:dstrike w:val="0"/>
+        <w:outline w:val="0"/>
+        <w:emboss w:val="0"/>
+        <w:imprint w:val="0"/>
+        <w:spacing w:val="0"/>
+        <w:w w:val="100"/>
+        <w:kern w:val="0"/>
+        <w:position w:val="0"/>
         <w:highlight w:val="none"/>
         <w:vertAlign w:val="baseline"/>
       </w:rPr>
@@ -776,17 +986,48 @@
 </file>
 
 <file path=word/styles.xml><?xml version="1.0" encoding="utf-8"?>
-<w:styles xmlns:r="http://schemas.openxmlformats.org/officeDocument/2006/relationships" xmlns:w="http://schemas.openxmlformats.org/wordprocessingml/2006/main">
+<w:styles xmlns:w="http://schemas.openxmlformats.org/wordprocessingml/2006/main" xmlns:mc="http://schemas.openxmlformats.org/markup-compatibility/2006" xmlns:w14="http://schemas.microsoft.com/office/word/2010/wordml" mc:Ignorable="w14">
   <w:docDefaults>
     <w:rPrDefault>
       <w:rPr>
-        <w:rFonts w:ascii="Times New Roman" w:eastAsia="Arial Unicode MS" w:hAnsi="Times New Roman" w:cs="Times New Roman"/>
+        <w:rFonts w:ascii="Times New Roman" w:cs="Times New Roman" w:hAnsi="Times New Roman" w:eastAsia="Arial Unicode MS"/>
+        <w:b w:val="0"/>
+        <w:bCs w:val="0"/>
+        <w:i w:val="0"/>
+        <w:iCs w:val="0"/>
+        <w:caps w:val="0"/>
+        <w:smallCaps w:val="0"/>
+        <w:strike w:val="0"/>
+        <w:dstrike w:val="0"/>
+        <w:outline w:val="0"/>
+        <w:emboss w:val="0"/>
+        <w:imprint w:val="0"/>
+        <w:vanish w:val="0"/>
+        <w:color w:val="auto"/>
+        <w:spacing w:val="0"/>
+        <w:w w:val="100"/>
+        <w:kern w:val="0"/>
+        <w:position w:val="0"/>
+        <w:sz w:val="20"/>
+        <w:szCs w:val="20"/>
+        <w:u w:val="none" w:color="auto"/>
         <w:bdr w:val="nil"/>
-        <w:lang w:val="en-GB" w:eastAsia="zh-CN" w:bidi="ar-SA"/>
+        <w:vertAlign w:val="baseline"/>
+        <w:lang/>
       </w:rPr>
     </w:rPrDefault>
     <w:pPrDefault>
       <w:pPr>
+        <w:keepNext w:val="0"/>
+        <w:keepLines w:val="0"/>
+        <w:pageBreakBefore w:val="0"/>
+        <w:framePr w:anchorLock="0" w:w="0" w:h="0" w:vSpace="0" w:hSpace="0" w:xAlign="left" w:y="0" w:hRule="exact" w:vAnchor="margin"/>
+        <w:widowControl w:val="1"/>
+        <w:numPr>
+          <w:ilvl w:val="0"/>
+          <w:numId w:val="0"/>
+        </w:numPr>
+        <w:suppressLineNumbers w:val="0"/>
         <w:pBdr>
           <w:top w:val="nil"/>
           <w:left w:val="nil"/>
@@ -795,325 +1036,274 @@
           <w:between w:val="nil"/>
           <w:bar w:val="nil"/>
         </w:pBdr>
+        <w:shd w:val="clear" w:color="auto" w:fill="auto"/>
+        <w:suppressAutoHyphens w:val="0"/>
+        <w:spacing w:before="0" w:beforeAutospacing="0" w:after="0" w:afterAutospacing="0" w:line="240" w:lineRule="auto"/>
+        <w:ind w:left="0" w:right="0" w:firstLine="0"/>
+        <w:jc w:val="left"/>
+        <w:outlineLvl w:val="9"/>
       </w:pPr>
     </w:pPrDefault>
   </w:docDefaults>
-  <w:latentStyles w:defLockedState="0" w:defUIPriority="99" w:defSemiHidden="1" w:defUnhideWhenUsed="1" w:defQFormat="0" w:count="267">
-    <w:lsdException w:name="Normal" w:semiHidden="0" w:uiPriority="0" w:unhideWhenUsed="0" w:qFormat="1"/>
-    <w:lsdException w:name="heading 1" w:semiHidden="0" w:uiPriority="9" w:unhideWhenUsed="0" w:qFormat="1"/>
-    <w:lsdException w:name="heading 2" w:uiPriority="9" w:qFormat="1"/>
-    <w:lsdException w:name="heading 3" w:uiPriority="9" w:qFormat="1"/>
-    <w:lsdException w:name="heading 4" w:uiPriority="9" w:qFormat="1"/>
-    <w:lsdException w:name="heading 5" w:uiPriority="9" w:qFormat="1"/>
-    <w:lsdException w:name="heading 6" w:uiPriority="9" w:qFormat="1"/>
-    <w:lsdException w:name="heading 7" w:uiPriority="9" w:qFormat="1"/>
-    <w:lsdException w:name="heading 8" w:uiPriority="9" w:qFormat="1"/>
-    <w:lsdException w:name="heading 9" w:uiPriority="9" w:qFormat="1"/>
-    <w:lsdException w:name="toc 1" w:uiPriority="39"/>
-    <w:lsdException w:name="toc 2" w:uiPriority="39"/>
-    <w:lsdException w:name="toc 3" w:uiPriority="39"/>
-    <w:lsdException w:name="toc 4" w:uiPriority="39"/>
-    <w:lsdException w:name="toc 5" w:uiPriority="39"/>
-    <w:lsdException w:name="toc 6" w:uiPriority="39"/>
-    <w:lsdException w:name="toc 7" w:uiPriority="39"/>
-    <w:lsdException w:name="toc 8" w:uiPriority="39"/>
-    <w:lsdException w:name="toc 9" w:uiPriority="39"/>
-    <w:lsdException w:name="caption" w:uiPriority="35" w:qFormat="1"/>
-    <w:lsdException w:name="Title" w:semiHidden="0" w:uiPriority="10" w:unhideWhenUsed="0" w:qFormat="1"/>
-    <w:lsdException w:name="Default Paragraph Font" w:uiPriority="1"/>
-    <w:lsdException w:name="Subtitle" w:semiHidden="0" w:uiPriority="11" w:unhideWhenUsed="0" w:qFormat="1"/>
-    <w:lsdException w:name="Strong" w:semiHidden="0" w:uiPriority="22" w:unhideWhenUsed="0" w:qFormat="1"/>
-    <w:lsdException w:name="Emphasis" w:semiHidden="0" w:uiPriority="20" w:unhideWhenUsed="0" w:qFormat="1"/>
-    <w:lsdException w:name="Table Grid" w:semiHidden="0" w:uiPriority="59" w:unhideWhenUsed="0"/>
-    <w:lsdException w:name="Placeholder Text" w:unhideWhenUsed="0"/>
-    <w:lsdException w:name="No Spacing" w:semiHidden="0" w:uiPriority="1" w:unhideWhenUsed="0" w:qFormat="1"/>
-    <w:lsdException w:name="Light Shading" w:semiHidden="0" w:uiPriority="60" w:unhideWhenUsed="0"/>
-    <w:lsdException w:name="Light List" w:semiHidden="0" w:uiPriority="61" w:unhideWhenUsed="0"/>
-    <w:lsdException w:name="Light Grid" w:semiHidden="0" w:uiPriority="62" w:unhideWhenUsed="0"/>
-    <w:lsdException w:name="Medium Shading 1" w:semiHidden="0" w:uiPriority="63" w:unhideWhenUsed="0"/>
-    <w:lsdException w:name="Medium Shading 2" w:semiHidden="0" w:uiPriority="64" w:unhideWhenUsed="0"/>
-    <w:lsdException w:name="Medium List 1" w:semiHidden="0" w:uiPriority="65" w:unhideWhenUsed="0"/>
-    <w:lsdException w:name="Medium List 2" w:semiHidden="0" w:uiPriority="66" w:unhideWhenUsed="0"/>
-    <w:lsdException w:name="Medium Grid 1" w:semiHidden="0" w:uiPriority="67" w:unhideWhenUsed="0"/>
-    <w:lsdException w:name="Medium Grid 2" w:semiHidden="0" w:uiPriority="68" w:unhideWhenUsed="0"/>
-    <w:lsdException w:name="Medium Grid 3" w:semiHidden="0" w:uiPriority="69" w:unhideWhenUsed="0"/>
-    <w:lsdException w:name="Dark List" w:semiHidden="0" w:uiPriority="70" w:unhideWhenUsed="0"/>
-    <w:lsdException w:name="Colorful Shading" w:semiHidden="0" w:uiPriority="71" w:unhideWhenUsed="0"/>
-    <w:lsdException w:name="Colorful List" w:semiHidden="0" w:uiPriority="72" w:unhideWhenUsed="0"/>
-    <w:lsdException w:name="Colorful Grid" w:semiHidden="0" w:uiPriority="73" w:unhideWhenUsed="0"/>
-    <w:lsdException w:name="Light Shading Accent 1" w:semiHidden="0" w:uiPriority="60" w:unhideWhenUsed="0"/>
-    <w:lsdException w:name="Light List Accent 1" w:semiHidden="0" w:uiPriority="61" w:unhideWhenUsed="0"/>
-    <w:lsdException w:name="Light Grid Accent 1" w:semiHidden="0" w:uiPriority="62" w:unhideWhenUsed="0"/>
-    <w:lsdException w:name="Medium Shading 1 Accent 1" w:semiHidden="0" w:uiPriority="63" w:unhideWhenUsed="0"/>
-    <w:lsdException w:name="Medium Shading 2 Accent 1" w:semiHidden="0" w:uiPriority="64" w:unhideWhenUsed="0"/>
-    <w:lsdException w:name="Medium List 1 Accent 1" w:semiHidden="0" w:uiPriority="65" w:unhideWhenUsed="0"/>
-    <w:lsdException w:name="Revision" w:unhideWhenUsed="0"/>
-    <w:lsdException w:name="List Paragraph" w:semiHidden="0" w:uiPriority="34" w:unhideWhenUsed="0" w:qFormat="1"/>
-    <w:lsdException w:name="Quote" w:semiHidden="0" w:uiPriority="29" w:unhideWhenUsed="0" w:qFormat="1"/>
-    <w:lsdException w:name="Intense Quote" w:semiHidden="0" w:uiPriority="30" w:unhideWhenUsed="0" w:qFormat="1"/>
-    <w:lsdException w:name="Medium List 2 Accent 1" w:semiHidden="0" w:uiPriority="66" w:unhideWhenUsed="0"/>
-    <w:lsdException w:name="Medium Grid 1 Accent 1" w:semiHidden="0" w:uiPriority="67" w:unhideWhenUsed="0"/>
-    <w:lsdException w:name="Medium Grid 2 Accent 1" w:semiHidden="0" w:uiPriority="68" w:unhideWhenUsed="0"/>
-    <w:lsdException w:name="Medium Grid 3 Accent 1" w:semiHidden="0" w:uiPriority="69" w:unhideWhenUsed="0"/>
-    <w:lsdException w:name="Dark List Accent 1" w:semiHidden="0" w:uiPriority="70" w:unhideWhenUsed="0"/>
-    <w:lsdException w:name="Colorful Shading Accent 1" w:semiHidden="0" w:uiPriority="71" w:unhideWhenUsed="0"/>
-    <w:lsdException w:name="Colorful List Accent 1" w:semiHidden="0" w:uiPriority="72" w:unhideWhenUsed="0"/>
-    <w:lsdException w:name="Colorful Grid Accent 1" w:semiHidden="0" w:uiPriority="73" w:unhideWhenUsed="0"/>
-    <w:lsdException w:name="Light Shading Accent 2" w:semiHidden="0" w:uiPriority="60" w:unhideWhenUsed="0"/>
-    <w:lsdException w:name="Light List Accent 2" w:semiHidden="0" w:uiPriority="61" w:unhideWhenUsed="0"/>
-    <w:lsdException w:name="Light Grid Accent 2" w:semiHidden="0" w:uiPriority="62" w:unhideWhenUsed="0"/>
-    <w:lsdException w:name="Medium Shading 1 Accent 2" w:semiHidden="0" w:uiPriority="63" w:unhideWhenUsed="0"/>
-    <w:lsdException w:name="Medium Shading 2 Accent 2" w:semiHidden="0" w:uiPriority="64" w:unhideWhenUsed="0"/>
-    <w:lsdException w:name="Medium List 1 Accent 2" w:semiHidden="0" w:uiPriority="65" w:unhideWhenUsed="0"/>
-    <w:lsdException w:name="Medium List 2 Accent 2" w:semiHidden="0" w:uiPriority="66" w:unhideWhenUsed="0"/>
-    <w:lsdException w:name="Medium Grid 1 Accent 2" w:semiHidden="0" w:uiPriority="67" w:unhideWhenUsed="0"/>
-    <w:lsdException w:name="Medium Grid 2 Accent 2" w:semiHidden="0" w:uiPriority="68" w:unhideWhenUsed="0"/>
-    <w:lsdException w:name="Medium Grid 3 Accent 2" w:semiHidden="0" w:uiPriority="69" w:unhideWhenUsed="0"/>
-    <w:lsdException w:name="Dark List Accent 2" w:semiHidden="0" w:uiPriority="70" w:unhideWhenUsed="0"/>
-    <w:lsdException w:name="Colorful Shading Accent 2" w:semiHidden="0" w:uiPriority="71" w:unhideWhenUsed="0"/>
-    <w:lsdException w:name="Colorful List Accent 2" w:semiHidden="0" w:uiPriority="72" w:unhideWhenUsed="0"/>
-    <w:lsdException w:name="Colorful Grid Accent 2" w:semiHidden="0" w:uiPriority="73" w:unhideWhenUsed="0"/>
-    <w:lsdException w:name="Light Shading Accent 3" w:semiHidden="0" w:uiPriority="60" w:unhideWhenUsed="0"/>
-    <w:lsdException w:name="Light List Accent 3" w:semiHidden="0" w:uiPriority="61" w:unhideWhenUsed="0"/>
-    <w:lsdException w:name="Light Grid Accent 3" w:semiHidden="0" w:uiPriority="62" w:unhideWhenUsed="0"/>
-    <w:lsdException w:name="Medium Shading 1 Accent 3" w:semiHidden="0" w:uiPriority="63" w:unhideWhenUsed="0"/>
-    <w:lsdException w:name="Medium Shading 2 Accent 3" w:semiHidden="0" w:uiPriority="64" w:unhideWhenUsed="0"/>
-    <w:lsdException w:name="Medium List 1 Accent 3" w:semiHidden="0" w:uiPriority="65" w:unhideWhenUsed="0"/>
-    <w:lsdException w:name="Medium List 2 Accent 3" w:semiHidden="0" w:uiPriority="66" w:unhideWhenUsed="0"/>
-    <w:lsdException w:name="Medium Grid 1 Accent 3" w:semiHidden="0" w:uiPriority="67" w:unhideWhenUsed="0"/>
-    <w:lsdException w:name="Medium Grid 2 Accent 3" w:semiHidden="0" w:uiPriority="68" w:unhideWhenUsed="0"/>
-    <w:lsdException w:name="Medium Grid 3 Accent 3" w:semiHidden="0" w:uiPriority="69" w:unhideWhenUsed="0"/>
-    <w:lsdException w:name="Dark List Accent 3" w:semiHidden="0" w:uiPriority="70" w:unhideWhenUsed="0"/>
-    <w:lsdException w:name="Colorful Shading Accent 3" w:semiHidden="0" w:uiPriority="71" w:unhideWhenUsed="0"/>
-    <w:lsdException w:name="Colorful List Accent 3" w:semiHidden="0" w:uiPriority="72" w:unhideWhenUsed="0"/>
-    <w:lsdException w:name="Colorful Grid Accent 3" w:semiHidden="0" w:uiPriority="73" w:unhideWhenUsed="0"/>
-    <w:lsdException w:name="Light Shading Accent 4" w:semiHidden="0" w:uiPriority="60" w:unhideWhenUsed="0"/>
-    <w:lsdException w:name="Light List Accent 4" w:semiHidden="0" w:uiPriority="61" w:unhideWhenUsed="0"/>
-    <w:lsdException w:name="Light Grid Accent 4" w:semiHidden="0" w:uiPriority="62" w:unhideWhenUsed="0"/>
-    <w:lsdException w:name="Medium Shading 1 Accent 4" w:semiHidden="0" w:uiPriority="63" w:unhideWhenUsed="0"/>
-    <w:lsdException w:name="Medium Shading 2 Accent 4" w:semiHidden="0" w:uiPriority="64" w:unhideWhenUsed="0"/>
-    <w:lsdException w:name="Medium List 1 Accent 4" w:semiHidden="0" w:uiPriority="65" w:unhideWhenUsed="0"/>
-    <w:lsdException w:name="Medium List 2 Accent 4" w:semiHidden="0" w:uiPriority="66" w:unhideWhenUsed="0"/>
-    <w:lsdException w:name="Medium Grid 1 Accent 4" w:semiHidden="0" w:uiPriority="67" w:unhideWhenUsed="0"/>
-    <w:lsdException w:name="Medium Grid 2 Accent 4" w:semiHidden="0" w:uiPriority="68" w:unhideWhenUsed="0"/>
-    <w:lsdException w:name="Medium Grid 3 Accent 4" w:semiHidden="0" w:uiPriority="69" w:unhideWhenUsed="0"/>
-    <w:lsdException w:name="Dark List Accent 4" w:semiHidden="0" w:uiPriority="70" w:unhideWhenUsed="0"/>
-    <w:lsdException w:name="Colorful Shading Accent 4" w:semiHidden="0" w:uiPriority="71" w:unhideWhenUsed="0"/>
-    <w:lsdException w:name="Colorful List Accent 4" w:semiHidden="0" w:uiPriority="72" w:unhideWhenUsed="0"/>
-    <w:lsdException w:name="Colorful Grid Accent 4" w:semiHidden="0" w:uiPriority="73" w:unhideWhenUsed="0"/>
-    <w:lsdException w:name="Light Shading Accent 5" w:semiHidden="0" w:uiPriority="60" w:unhideWhenUsed="0"/>
-    <w:lsdException w:name="Light List Accent 5" w:semiHidden="0" w:uiPriority="61" w:unhideWhenUsed="0"/>
-    <w:lsdException w:name="Light Grid Accent 5" w:semiHidden="0" w:uiPriority="62" w:unhideWhenUsed="0"/>
-    <w:lsdException w:name="Medium Shading 1 Accent 5" w:semiHidden="0" w:uiPriority="63" w:unhideWhenUsed="0"/>
-    <w:lsdException w:name="Medium Shading 2 Accent 5" w:semiHidden="0" w:uiPriority="64" w:unhideWhenUsed="0"/>
-    <w:lsdException w:name="Medium List 1 Accent 5" w:semiHidden="0" w:uiPriority="65" w:unhideWhenUsed="0"/>
-    <w:lsdException w:name="Medium List 2 Accent 5" w:semiHidden="0" w:uiPriority="66" w:unhideWhenUsed="0"/>
-    <w:lsdException w:name="Medium Grid 1 Accent 5" w:semiHidden="0" w:uiPriority="67" w:unhideWhenUsed="0"/>
-    <w:lsdException w:name="Medium Grid 2 Accent 5" w:semiHidden="0" w:uiPriority="68" w:unhideWhenUsed="0"/>
-    <w:lsdException w:name="Medium Grid 3 Accent 5" w:semiHidden="0" w:uiPriority="69" w:unhideWhenUsed="0"/>
-    <w:lsdException w:name="Dark List Accent 5" w:semiHidden="0" w:uiPriority="70" w:unhideWhenUsed="0"/>
-    <w:lsdException w:name="Colorful Shading Accent 5" w:semiHidden="0" w:uiPriority="71" w:unhideWhenUsed="0"/>
-    <w:lsdException w:name="Colorful List Accent 5" w:semiHidden="0" w:uiPriority="72" w:unhideWhenUsed="0"/>
-    <w:lsdException w:name="Colorful Grid Accent 5" w:semiHidden="0" w:uiPriority="73" w:unhideWhenUsed="0"/>
-    <w:lsdException w:name="Light Shading Accent 6" w:semiHidden="0" w:uiPriority="60" w:unhideWhenUsed="0"/>
-    <w:lsdException w:name="Light List Accent 6" w:semiHidden="0" w:uiPriority="61" w:unhideWhenUsed="0"/>
-    <w:lsdException w:name="Light Grid Accent 6" w:semiHidden="0" w:uiPriority="62" w:unhideWhenUsed="0"/>
-    <w:lsdException w:name="Medium Shading 1 Accent 6" w:semiHidden="0" w:uiPriority="63" w:unhideWhenUsed="0"/>
-    <w:lsdException w:name="Medium Shading 2 Accent 6" w:semiHidden="0" w:uiPriority="64" w:unhideWhenUsed="0"/>
-    <w:lsdException w:name="Medium List 1 Accent 6" w:semiHidden="0" w:uiPriority="65" w:unhideWhenUsed="0"/>
-    <w:lsdException w:name="Medium List 2 Accent 6" w:semiHidden="0" w:uiPriority="66" w:unhideWhenUsed="0"/>
-    <w:lsdException w:name="Medium Grid 1 Accent 6" w:semiHidden="0" w:uiPriority="67" w:unhideWhenUsed="0"/>
-    <w:lsdException w:name="Medium Grid 2 Accent 6" w:semiHidden="0" w:uiPriority="68" w:unhideWhenUsed="0"/>
-    <w:lsdException w:name="Medium Grid 3 Accent 6" w:semiHidden="0" w:uiPriority="69" w:unhideWhenUsed="0"/>
-    <w:lsdException w:name="Dark List Accent 6" w:semiHidden="0" w:uiPriority="70" w:unhideWhenUsed="0"/>
-    <w:lsdException w:name="Colorful Shading Accent 6" w:semiHidden="0" w:uiPriority="71" w:unhideWhenUsed="0"/>
-    <w:lsdException w:name="Colorful List Accent 6" w:semiHidden="0" w:uiPriority="72" w:unhideWhenUsed="0"/>
-    <w:lsdException w:name="Colorful Grid Accent 6" w:semiHidden="0" w:uiPriority="73" w:unhideWhenUsed="0"/>
-    <w:lsdException w:name="Subtle Emphasis" w:semiHidden="0" w:uiPriority="19" w:unhideWhenUsed="0" w:qFormat="1"/>
-    <w:lsdException w:name="Intense Emphasis" w:semiHidden="0" w:uiPriority="21" w:unhideWhenUsed="0" w:qFormat="1"/>
-    <w:lsdException w:name="Subtle Reference" w:semiHidden="0" w:uiPriority="31" w:unhideWhenUsed="0" w:qFormat="1"/>
-    <w:lsdException w:name="Intense Reference" w:semiHidden="0" w:uiPriority="32" w:unhideWhenUsed="0" w:qFormat="1"/>
-    <w:lsdException w:name="Book Title" w:semiHidden="0" w:uiPriority="33" w:unhideWhenUsed="0" w:qFormat="1"/>
-    <w:lsdException w:name="Bibliography" w:uiPriority="37"/>
-    <w:lsdException w:name="TOC Heading" w:uiPriority="39" w:qFormat="1"/>
-  </w:latentStyles>
-  <w:style w:type="paragraph" w:default="1" w:styleId="a">
+  <w:style w:type="paragraph" w:default="1" w:styleId="Normal">
     <w:name w:val="Normal"/>
-    <w:rsid w:val="00DE6C45"/>
+    <w:next w:val="Normal"/>
+    <w:pPr/>
     <w:rPr>
       <w:sz w:val="24"/>
       <w:szCs w:val="24"/>
-      <w:lang w:val="en-US" w:eastAsia="en-US"/>
+      <w:lang w:val="en-US" w:eastAsia="en-US" w:bidi="ar-SA"/>
     </w:rPr>
   </w:style>
-  <w:style w:type="character" w:default="1" w:styleId="a0">
+  <w:style w:type="character" w:default="1" w:styleId="Default Paragraph Font">
     <w:name w:val="Default Paragraph Font"/>
-    <w:uiPriority w:val="1"/>
-    <w:semiHidden/>
-    <w:unhideWhenUsed/>
+    <w:next w:val="Default Paragraph Font"/>
   </w:style>
-  <w:style w:type="table" w:default="1" w:styleId="a1">
-    <w:name w:val="Normal Table"/>
-    <w:uiPriority w:val="99"/>
-    <w:semiHidden/>
-    <w:unhideWhenUsed/>
-    <w:qFormat/>
-    <w:tblPr>
-      <w:tblInd w:w="0" w:type="dxa"/>
-      <w:tblCellMar>
-        <w:top w:w="0" w:type="dxa"/>
-        <w:left w:w="108" w:type="dxa"/>
-        <w:bottom w:w="0" w:type="dxa"/>
-        <w:right w:w="108" w:type="dxa"/>
-      </w:tblCellMar>
-    </w:tblPr>
-  </w:style>
-  <w:style w:type="numbering" w:default="1" w:styleId="a2">
-    <w:name w:val="No List"/>
-    <w:uiPriority w:val="99"/>
-    <w:semiHidden/>
-    <w:unhideWhenUsed/>
-  </w:style>
-  <w:style w:type="character" w:styleId="a3">
+  <w:style w:type="character" w:styleId="Hyperlink">
     <w:name w:val="Hyperlink"/>
-    <w:rsid w:val="00DE6C45"/>
     <w:rPr>
       <w:u w:val="single"/>
     </w:rPr>
   </w:style>
-  <w:style w:type="table" w:customStyle="1" w:styleId="TableNormal">
+  <w:style w:type="table" w:default="1" w:styleId="Table Normal">
     <w:name w:val="Table Normal"/>
-    <w:rsid w:val="00DE6C45"/>
+    <w:next w:val="Table Normal"/>
+    <w:pPr/>
     <w:tblPr>
       <w:tblInd w:w="0" w:type="dxa"/>
-      <w:tblCellMar>
-        <w:top w:w="0" w:type="dxa"/>
-        <w:left w:w="0" w:type="dxa"/>
-        <w:bottom w:w="0" w:type="dxa"/>
-        <w:right w:w="0" w:type="dxa"/>
-      </w:tblCellMar>
     </w:tblPr>
+    <w:trPr/>
+    <w:tcPr/>
+    <w:tblStylePr w:type="firstRow"/>
+    <w:tblStylePr w:type="lastRow"/>
+    <w:tblStylePr w:type="firstCol"/>
+    <w:tblStylePr w:type="lastCol"/>
+    <w:tblStylePr w:type="band1Vert"/>
+    <w:tblStylePr w:type="band2Vert"/>
+    <w:tblStylePr w:type="band1Horz"/>
+    <w:tblStylePr w:type="band2Horz"/>
+    <w:tblStylePr w:type="neCell"/>
+    <w:tblStylePr w:type="nwCell"/>
+    <w:tblStylePr w:type="seCell"/>
+    <w:tblStylePr w:type="swCell"/>
   </w:style>
-  <w:style w:type="paragraph" w:customStyle="1" w:styleId="HeaderFooter">
+  <w:style w:type="numbering" w:default="1" w:styleId="No List">
+    <w:name w:val="No List"/>
+    <w:next w:val="No List"/>
+    <w:pPr/>
+  </w:style>
+  <w:style w:type="paragraph" w:styleId="Header &amp; Footer">
     <w:name w:val="Header &amp; Footer"/>
-    <w:rsid w:val="00DE6C45"/>
+    <w:next w:val="Header &amp; Footer"/>
     <w:pPr>
+      <w:keepNext w:val="0"/>
+      <w:keepLines w:val="0"/>
+      <w:pageBreakBefore w:val="0"/>
+      <w:widowControl w:val="1"/>
+      <w:shd w:val="clear" w:color="auto" w:fill="auto"/>
       <w:tabs>
         <w:tab w:val="right" w:pos="9020"/>
       </w:tabs>
+      <w:suppressAutoHyphens w:val="0"/>
+      <w:bidi w:val="0"/>
+      <w:spacing w:before="0" w:after="0" w:line="240" w:lineRule="auto"/>
+      <w:ind w:left="0" w:right="0" w:firstLine="0"/>
+      <w:jc w:val="left"/>
+      <w:outlineLvl w:val="9"/>
     </w:pPr>
     <w:rPr>
-      <w:rFonts w:ascii="Helvetica" w:hAnsi="Helvetica" w:cs="Arial Unicode MS"/>
+      <w:rFonts w:ascii="Helvetica" w:cs="Arial Unicode MS" w:hAnsi="Helvetica" w:eastAsia="Arial Unicode MS"/>
+      <w:b w:val="0"/>
+      <w:bCs w:val="0"/>
+      <w:i w:val="0"/>
+      <w:iCs w:val="0"/>
+      <w:caps w:val="0"/>
+      <w:smallCaps w:val="0"/>
+      <w:strike w:val="0"/>
+      <w:dstrike w:val="0"/>
+      <w:outline w:val="0"/>
       <w:color w:val="000000"/>
+      <w:spacing w:val="0"/>
+      <w:kern w:val="0"/>
+      <w:position w:val="0"/>
       <w:sz w:val="24"/>
       <w:szCs w:val="24"/>
+      <w:u w:val="none" w:color="000000"/>
+      <w:vertAlign w:val="baseline"/>
+      <w:lang w:val="en-US"/>
     </w:rPr>
   </w:style>
-  <w:style w:type="paragraph" w:styleId="a4">
+  <w:style w:type="paragraph" w:styleId="Title">
     <w:name w:val="Title"/>
-    <w:next w:val="Body2"/>
-    <w:rsid w:val="00DE6C45"/>
+    <w:next w:val="Body 2"/>
     <w:pPr>
-      <w:keepNext/>
-      <w:spacing w:before="200" w:after="200"/>
+      <w:keepNext w:val="1"/>
+      <w:keepLines w:val="0"/>
+      <w:pageBreakBefore w:val="0"/>
+      <w:widowControl w:val="1"/>
+      <w:shd w:val="clear" w:color="auto" w:fill="auto"/>
+      <w:suppressAutoHyphens w:val="0"/>
+      <w:bidi w:val="0"/>
+      <w:spacing w:before="200" w:after="200" w:line="240" w:lineRule="auto"/>
+      <w:ind w:left="0" w:right="0" w:firstLine="0"/>
+      <w:jc w:val="left"/>
       <w:outlineLvl w:val="1"/>
     </w:pPr>
     <w:rPr>
-      <w:rFonts w:ascii="Helvetica" w:hAnsi="Helvetica" w:cs="Arial Unicode MS"/>
-      <w:b/>
-      <w:bCs/>
+      <w:rFonts w:ascii="Helvetica" w:cs="Arial Unicode MS" w:hAnsi="Helvetica" w:eastAsia="Arial Unicode MS"/>
+      <w:b w:val="1"/>
+      <w:bCs w:val="1"/>
+      <w:i w:val="0"/>
+      <w:iCs w:val="0"/>
+      <w:caps w:val="0"/>
+      <w:smallCaps w:val="0"/>
+      <w:strike w:val="0"/>
+      <w:dstrike w:val="0"/>
+      <w:outline w:val="0"/>
       <w:color w:val="434343"/>
+      <w:spacing w:val="0"/>
+      <w:kern w:val="0"/>
+      <w:position w:val="0"/>
       <w:sz w:val="36"/>
       <w:szCs w:val="36"/>
+      <w:u w:val="none" w:color="434343"/>
+      <w:vertAlign w:val="baseline"/>
+      <w:lang w:val="en-US"/>
     </w:rPr>
   </w:style>
-  <w:style w:type="paragraph" w:customStyle="1" w:styleId="Body2">
+  <w:style w:type="paragraph" w:styleId="Body 2">
     <w:name w:val="Body 2"/>
-    <w:rsid w:val="00DE6C45"/>
+    <w:next w:val="Body 2"/>
+    <w:pPr>
+      <w:keepNext w:val="0"/>
+      <w:keepLines w:val="0"/>
+      <w:pageBreakBefore w:val="0"/>
+      <w:widowControl w:val="1"/>
+      <w:shd w:val="clear" w:color="auto" w:fill="auto"/>
+      <w:suppressAutoHyphens w:val="0"/>
+      <w:bidi w:val="0"/>
+      <w:spacing w:before="0" w:after="0" w:line="240" w:lineRule="auto"/>
+      <w:ind w:left="0" w:right="0" w:firstLine="0"/>
+      <w:jc w:val="left"/>
+      <w:outlineLvl w:val="9"/>
+    </w:pPr>
     <w:rPr>
-      <w:rFonts w:ascii="Helvetica" w:hAnsi="Helvetica" w:cs="Arial Unicode MS"/>
+      <w:rFonts w:ascii="Helvetica" w:cs="Arial Unicode MS" w:hAnsi="Helvetica" w:eastAsia="Arial Unicode MS"/>
+      <w:b w:val="0"/>
+      <w:bCs w:val="0"/>
+      <w:i w:val="0"/>
+      <w:iCs w:val="0"/>
+      <w:caps w:val="0"/>
+      <w:smallCaps w:val="0"/>
+      <w:strike w:val="0"/>
+      <w:dstrike w:val="0"/>
+      <w:outline w:val="0"/>
       <w:color w:val="000000"/>
+      <w:spacing w:val="0"/>
+      <w:kern w:val="0"/>
+      <w:position w:val="0"/>
       <w:sz w:val="22"/>
       <w:szCs w:val="22"/>
+      <w:u w:val="none" w:color="000000"/>
+      <w:vertAlign w:val="baseline"/>
+      <w:lang w:val="en-US"/>
     </w:rPr>
   </w:style>
-  <w:style w:type="paragraph" w:customStyle="1" w:styleId="Subject">
+  <w:style w:type="paragraph" w:styleId="Subject">
     <w:name w:val="Subject"/>
     <w:next w:val="Body"/>
-    <w:rsid w:val="00DE6C45"/>
     <w:pPr>
-      <w:keepNext/>
+      <w:keepNext w:val="1"/>
+      <w:keepLines w:val="0"/>
+      <w:pageBreakBefore w:val="0"/>
+      <w:widowControl w:val="1"/>
       <w:pBdr>
-        <w:top w:val="single" w:sz="4" w:space="0" w:color="515151"/>
+        <w:top w:val="single" w:color="515151" w:sz="4" w:space="0" w:shadow="0" w:frame="0"/>
+        <w:left w:val="nil"/>
+        <w:bottom w:val="nil"/>
+        <w:right w:val="nil"/>
       </w:pBdr>
+      <w:shd w:val="clear" w:color="auto" w:fill="auto"/>
+      <w:suppressAutoHyphens w:val="0"/>
+      <w:bidi w:val="0"/>
       <w:spacing w:before="360" w:after="40" w:line="288" w:lineRule="auto"/>
+      <w:ind w:left="0" w:right="0" w:firstLine="0"/>
+      <w:jc w:val="left"/>
       <w:outlineLvl w:val="2"/>
     </w:pPr>
     <w:rPr>
-      <w:rFonts w:ascii="Helvetica Light" w:hAnsi="Helvetica Light" w:cs="Arial Unicode MS"/>
+      <w:rFonts w:ascii="Helvetica Light" w:cs="Arial Unicode MS" w:hAnsi="Helvetica Light" w:eastAsia="Arial Unicode MS"/>
+      <w:b w:val="0"/>
+      <w:bCs w:val="0"/>
+      <w:i w:val="0"/>
+      <w:iCs w:val="0"/>
+      <w:caps w:val="0"/>
+      <w:smallCaps w:val="0"/>
+      <w:strike w:val="0"/>
+      <w:dstrike w:val="0"/>
+      <w:outline w:val="0"/>
       <w:color w:val="000000"/>
       <w:spacing w:val="5"/>
+      <w:kern w:val="0"/>
+      <w:position w:val="0"/>
       <w:sz w:val="28"/>
       <w:szCs w:val="28"/>
+      <w:u w:val="none" w:color="000000"/>
+      <w:vertAlign w:val="baseline"/>
       <w:lang w:val="en-US"/>
     </w:rPr>
   </w:style>
-  <w:style w:type="paragraph" w:customStyle="1" w:styleId="Body">
+  <w:style w:type="paragraph" w:styleId="Body">
     <w:name w:val="Body"/>
-    <w:rsid w:val="00DE6C45"/>
+    <w:next w:val="Body"/>
     <w:pPr>
-      <w:spacing w:before="160" w:line="288" w:lineRule="auto"/>
+      <w:keepNext w:val="0"/>
+      <w:keepLines w:val="0"/>
+      <w:pageBreakBefore w:val="0"/>
+      <w:widowControl w:val="1"/>
+      <w:shd w:val="clear" w:color="auto" w:fill="auto"/>
+      <w:suppressAutoHyphens w:val="0"/>
+      <w:bidi w:val="0"/>
+      <w:spacing w:before="160" w:after="0" w:line="288" w:lineRule="auto"/>
+      <w:ind w:left="0" w:right="0" w:firstLine="0"/>
+      <w:jc w:val="left"/>
+      <w:outlineLvl w:val="9"/>
     </w:pPr>
     <w:rPr>
-      <w:rFonts w:ascii="Helvetica" w:hAnsi="Helvetica" w:cs="Arial Unicode MS"/>
+      <w:rFonts w:ascii="Helvetica" w:cs="Arial Unicode MS" w:hAnsi="Helvetica" w:eastAsia="Arial Unicode MS"/>
+      <w:b w:val="0"/>
+      <w:bCs w:val="0"/>
+      <w:i w:val="0"/>
+      <w:iCs w:val="0"/>
+      <w:caps w:val="0"/>
+      <w:smallCaps w:val="0"/>
+      <w:strike w:val="0"/>
+      <w:dstrike w:val="0"/>
+      <w:outline w:val="0"/>
       <w:color w:val="000000"/>
+      <w:spacing w:val="0"/>
+      <w:kern w:val="0"/>
+      <w:position w:val="0"/>
       <w:sz w:val="24"/>
       <w:szCs w:val="24"/>
+      <w:u w:val="none" w:color="000000"/>
+      <w:vertAlign w:val="baseline"/>
       <w:lang w:val="en-US"/>
     </w:rPr>
   </w:style>
-  <w:style w:type="numbering" w:customStyle="1" w:styleId="NoteTaking">
+  <w:style w:type="numbering" w:styleId="Note Taking">
     <w:name w:val="Note Taking"/>
-    <w:rsid w:val="00DE6C45"/>
     <w:pPr>
       <w:numPr>
         <w:numId w:val="1"/>
       </w:numPr>
     </w:pPr>
   </w:style>
-  <w:style w:type="paragraph" w:styleId="a5">
-    <w:name w:val="Balloon Text"/>
-    <w:basedOn w:val="a"/>
-    <w:link w:val="Char"/>
-    <w:uiPriority w:val="99"/>
-    <w:semiHidden/>
-    <w:unhideWhenUsed/>
-    <w:rsid w:val="00F42E27"/>
-    <w:rPr>
-      <w:rFonts w:ascii="宋体" w:eastAsia="宋体"/>
-      <w:sz w:val="18"/>
-      <w:szCs w:val="18"/>
-    </w:rPr>
-  </w:style>
-  <w:style w:type="character" w:customStyle="1" w:styleId="Char">
-    <w:name w:val="批注框文本 Char"/>
-    <w:basedOn w:val="a0"/>
-    <w:link w:val="a5"/>
-    <w:uiPriority w:val="99"/>
-    <w:semiHidden/>
-    <w:rsid w:val="00F42E27"/>
-    <w:rPr>
-      <w:rFonts w:ascii="宋体" w:eastAsia="宋体"/>
-      <w:sz w:val="18"/>
-      <w:szCs w:val="18"/>
-      <w:lang w:val="en-US" w:eastAsia="en-US"/>
-    </w:rPr>
-  </w:style>
 </w:styles>
 </file>
 
 <file path=word/theme/theme1.xml><?xml version="1.0" encoding="utf-8"?>
-<a:theme xmlns:a="http://schemas.openxmlformats.org/drawingml/2006/main" name="00_Note-taking">
+<a:theme xmlns:a="http://schemas.openxmlformats.org/drawingml/2006/main" xmlns:r="http://schemas.openxmlformats.org/officeDocument/2006/relationships" name="00_Note-taking">
   <a:themeElements>
     <a:clrScheme name="00_Note-taking">
       <a:dk1>
@@ -1123,10 +1313,10 @@
         <a:srgbClr val="FFFFFF"/>
       </a:lt1>
       <a:dk2>
-        <a:srgbClr val="404040"/>
+        <a:srgbClr val="A7A7A7"/>
       </a:dk2>
       <a:lt2>
-        <a:srgbClr val="BFBFBF"/>
+        <a:srgbClr val="535353"/>
       </a:lt2>
       <a:accent1>
         <a:srgbClr val="499BC9"/>
@@ -1160,9 +1350,9 @@
         <a:cs typeface="Helvetica"/>
       </a:majorFont>
       <a:minorFont>
-        <a:latin typeface="Helvetica Light"/>
-        <a:ea typeface="Helvetica Light"/>
-        <a:cs typeface="Helvetica Light"/>
+        <a:latin typeface="Helvetica"/>
+        <a:ea typeface="Helvetica"/>
+        <a:cs typeface="Helvetica"/>
       </a:minorFont>
     </a:fontScheme>
     <a:fmtScheme name="00_Note-taking">
@@ -1239,7 +1429,7 @@
       <a:effectStyleLst>
         <a:effectStyle>
           <a:effectLst>
-            <a:outerShdw blurRad="38100" dist="25400" dir="5400000" rotWithShape="0">
+            <a:outerShdw sx="100000" sy="100000" kx="0" ky="0" algn="b" rotWithShape="0" blurRad="38100" dist="25400" dir="5400000">
               <a:srgbClr val="000000">
                 <a:alpha val="50000"/>
               </a:srgbClr>
@@ -1248,7 +1438,7 @@
         </a:effectStyle>
         <a:effectStyle>
           <a:effectLst>
-            <a:outerShdw blurRad="38100" dist="25400" dir="5400000" rotWithShape="0">
+            <a:outerShdw sx="100000" sy="100000" kx="0" ky="0" algn="b" rotWithShape="0" blurRad="38100" dist="25400" dir="5400000">
               <a:srgbClr val="000000">
                 <a:alpha val="50000"/>
               </a:srgbClr>
@@ -1257,7 +1447,7 @@
         </a:effectStyle>
         <a:effectStyle>
           <a:effectLst>
-            <a:outerShdw blurRad="38100" dist="25400" dir="5400000" rotWithShape="0">
+            <a:outerShdw sx="100000" sy="100000" kx="0" ky="0" algn="b" rotWithShape="0" blurRad="38100" dist="25400" dir="5400000">
               <a:srgbClr val="000000">
                 <a:alpha val="50000"/>
               </a:srgbClr>
@@ -1320,17 +1510,18 @@
   <a:objectDefaults>
     <a:spDef>
       <a:spPr>
-        <a:blipFill rotWithShape="1">
-          <a:blip xmlns:r="http://schemas.openxmlformats.org/officeDocument/2006/relationships" r:embed="rId1"/>
-          <a:srcRect/>
-          <a:tile tx="0" ty="0" sx="100000" sy="100000" flip="none" algn="tl"/>
-        </a:blipFill>
-        <a:ln w="12700" cap="flat">
-          <a:noFill/>
-          <a:miter lim="400000"/>
+        <a:solidFill>
+          <a:srgbClr val="FFFFFF"/>
+        </a:solidFill>
+        <a:ln w="25400" cap="flat">
+          <a:solidFill>
+            <a:schemeClr val="accent1"/>
+          </a:solidFill>
+          <a:prstDash val="solid"/>
+          <a:round/>
         </a:ln>
         <a:effectLst>
-          <a:outerShdw blurRad="38100" dist="25400" dir="5400000" rotWithShape="0">
+          <a:outerShdw sx="100000" sy="100000" kx="0" ky="0" algn="b" rotWithShape="0" blurRad="38100" dist="25400" dir="5400000">
             <a:srgbClr val="000000">
               <a:alpha val="50000"/>
             </a:srgbClr>
@@ -1338,44 +1529,38 @@
         </a:effectLst>
         <a:sp3d/>
       </a:spPr>
-      <a:bodyPr rot="0" spcFirstLastPara="1" vertOverflow="overflow" horzOverflow="overflow" vert="horz" wrap="square" lIns="50800" tIns="50800" rIns="50800" bIns="50800" numCol="1" spcCol="38100" rtlCol="0" anchor="ctr">
+      <a:bodyPr rot="0" spcFirstLastPara="1" vertOverflow="overflow" horzOverflow="overflow" vert="horz" wrap="square" lIns="50800" tIns="50800" rIns="50800" bIns="50800" numCol="1" spcCol="38100" rtlCol="0" anchor="ctr" upright="0">
         <a:spAutoFit/>
       </a:bodyPr>
       <a:lstStyle>
-        <a:defPPr marL="0" marR="0" indent="0" algn="ctr" defTabSz="457200" rtl="0" fontAlgn="auto" latinLnBrk="0" hangingPunct="0">
-          <a:lnSpc>
-            <a:spcPct val="100000"/>
-          </a:lnSpc>
-          <a:spcBef>
-            <a:spcPts val="0"/>
-          </a:spcBef>
-          <a:spcAft>
-            <a:spcPts val="0"/>
-          </a:spcAft>
-          <a:buClrTx/>
-          <a:buSzTx/>
-          <a:buFontTx/>
-          <a:buNone/>
-          <a:tabLst/>
-          <a:defRPr kumimoji="0" sz="1200" b="0" i="0" u="none" strike="noStrike" cap="none" spc="0" normalizeH="0" baseline="0">
-            <a:ln>
-              <a:noFill/>
-            </a:ln>
-            <a:solidFill>
-              <a:srgbClr val="FFFFFF"/>
-            </a:solidFill>
-            <a:effectLst>
-              <a:outerShdw blurRad="25400" dist="23998" dir="2700000" rotWithShape="0">
-                <a:srgbClr val="000000">
-                  <a:alpha val="31034"/>
-                </a:srgbClr>
-              </a:outerShdw>
-            </a:effectLst>
-            <a:uFillTx/>
-            <a:latin typeface="+mj-lt"/>
-            <a:ea typeface="+mj-ea"/>
-            <a:cs typeface="+mj-cs"/>
-            <a:sym typeface="Helvetica"/>
+        <a:defPPr marL="0" marR="0" indent="0" algn="l" defTabSz="914400" rtl="0" fontAlgn="auto" latinLnBrk="0" hangingPunct="0">
+          <a:lnSpc>
+            <a:spcPct val="100000"/>
+          </a:lnSpc>
+          <a:spcBef>
+            <a:spcPts val="0"/>
+          </a:spcBef>
+          <a:spcAft>
+            <a:spcPts val="0"/>
+          </a:spcAft>
+          <a:buClrTx/>
+          <a:buSzTx/>
+          <a:buFontTx/>
+          <a:buNone/>
+          <a:tabLst/>
+          <a:defRPr b="0" baseline="0" cap="none" i="0" spc="0" strike="noStrike" sz="1800" u="none" kumimoji="0" normalizeH="0">
+            <a:ln>
+              <a:noFill/>
+            </a:ln>
+            <a:solidFill>
+              <a:srgbClr val="000000"/>
+            </a:solidFill>
+            <a:effectLst/>
+            <a:uFillTx/>
+            <a:latin typeface="Helvetica Light"/>
+            <a:ea typeface="Helvetica Light"/>
+            <a:cs typeface="Helvetica Light"/>
+            <a:sym typeface="Helvetica Light"/>
           </a:defRPr>
         </a:defPPr>
         <a:lvl1pPr marL="0" marR="0" indent="0" algn="l" defTabSz="914400" rtl="0" fontAlgn="auto" latinLnBrk="1" hangingPunct="0">
@@ -1393,7 +1578,7 @@
           <a:buFontTx/>
           <a:buNone/>
           <a:tabLst/>
-          <a:defRPr kumimoji="0" sz="1800" b="0" i="0" u="none" strike="noStrike" cap="none" spc="0" normalizeH="0" baseline="0">
+          <a:defRPr b="0" baseline="0" cap="none" i="0" spc="0" strike="noStrike" sz="1800" u="none" kumimoji="0" normalizeH="0">
             <a:ln>
               <a:noFill/>
             </a:ln>
@@ -1419,7 +1604,7 @@
           <a:buFontTx/>
           <a:buNone/>
           <a:tabLst/>
-          <a:defRPr kumimoji="0" sz="1800" b="0" i="0" u="none" strike="noStrike" cap="none" spc="0" normalizeH="0" baseline="0">
+          <a:defRPr b="0" baseline="0" cap="none" i="0" spc="0" strike="noStrike" sz="1800" u="none" kumimoji="0" normalizeH="0">
             <a:ln>
               <a:noFill/>
             </a:ln>
@@ -1445,7 +1630,7 @@
           <a:buFontTx/>
           <a:buNone/>
           <a:tabLst/>
-          <a:defRPr kumimoji="0" sz="1800" b="0" i="0" u="none" strike="noStrike" cap="none" spc="0" normalizeH="0" baseline="0">
+          <a:defRPr b="0" baseline="0" cap="none" i="0" spc="0" strike="noStrike" sz="1800" u="none" kumimoji="0" normalizeH="0">
             <a:ln>
               <a:noFill/>
             </a:ln>
@@ -1471,7 +1656,7 @@
           <a:buFontTx/>
           <a:buNone/>
           <a:tabLst/>
-          <a:defRPr kumimoji="0" sz="1800" b="0" i="0" u="none" strike="noStrike" cap="none" spc="0" normalizeH="0" baseline="0">
+          <a:defRPr b="0" baseline="0" cap="none" i="0" spc="0" strike="noStrike" sz="1800" u="none" kumimoji="0" normalizeH="0">
             <a:ln>
               <a:noFill/>
             </a:ln>
@@ -1497,7 +1682,7 @@
           <a:buFontTx/>
           <a:buNone/>
           <a:tabLst/>
-          <a:defRPr kumimoji="0" sz="1800" b="0" i="0" u="none" strike="noStrike" cap="none" spc="0" normalizeH="0" baseline="0">
+          <a:defRPr b="0" baseline="0" cap="none" i="0" spc="0" strike="noStrike" sz="1800" u="none" kumimoji="0" normalizeH="0">
             <a:ln>
               <a:noFill/>
             </a:ln>
@@ -1523,7 +1708,7 @@
           <a:buFontTx/>
           <a:buNone/>
           <a:tabLst/>
-          <a:defRPr kumimoji="0" sz="1800" b="0" i="0" u="none" strike="noStrike" cap="none" spc="0" normalizeH="0" baseline="0">
+          <a:defRPr b="0" baseline="0" cap="none" i="0" spc="0" strike="noStrike" sz="1800" u="none" kumimoji="0" normalizeH="0">
             <a:ln>
               <a:noFill/>
             </a:ln>
@@ -1549,7 +1734,7 @@
           <a:buFontTx/>
           <a:buNone/>
           <a:tabLst/>
-          <a:defRPr kumimoji="0" sz="1800" b="0" i="0" u="none" strike="noStrike" cap="none" spc="0" normalizeH="0" baseline="0">
+          <a:defRPr b="0" baseline="0" cap="none" i="0" spc="0" strike="noStrike" sz="1800" u="none" kumimoji="0" normalizeH="0">
             <a:ln>
               <a:noFill/>
             </a:ln>
@@ -1575,7 +1760,7 @@
           <a:buFontTx/>
           <a:buNone/>
           <a:tabLst/>
-          <a:defRPr kumimoji="0" sz="1800" b="0" i="0" u="none" strike="noStrike" cap="none" spc="0" normalizeH="0" baseline="0">
+          <a:defRPr b="0" baseline="0" cap="none" i="0" spc="0" strike="noStrike" sz="1800" u="none" kumimoji="0" normalizeH="0">
             <a:ln>
               <a:noFill/>
             </a:ln>
@@ -1601,7 +1786,7 @@
           <a:buFontTx/>
           <a:buNone/>
           <a:tabLst/>
-          <a:defRPr kumimoji="0" sz="1800" b="0" i="0" u="none" strike="noStrike" cap="none" spc="0" normalizeH="0" baseline="0">
+          <a:defRPr b="0" baseline="0" cap="none" i="0" spc="0" strike="noStrike" sz="1800" u="none" kumimoji="0" normalizeH="0">
             <a:ln>
               <a:noFill/>
             </a:ln>
@@ -1614,32 +1799,32 @@
         </a:lvl9pPr>
       </a:lstStyle>
       <a:style>
-        <a:lnRef idx="0">
-          <a:scrgbClr r="0" g="0" b="0"/>
-        </a:lnRef>
-        <a:fillRef idx="0">
-          <a:scrgbClr r="0" g="0" b="0"/>
-        </a:fillRef>
-        <a:effectRef idx="0">
-          <a:scrgbClr r="0" g="0" b="0"/>
-        </a:effectRef>
+        <a:lnRef idx="0"/>
+        <a:fillRef idx="0"/>
+        <a:effectRef idx="0"/>
         <a:fontRef idx="none"/>
       </a:style>
     </a:spDef>
     <a:lnDef>
       <a:spPr>
         <a:noFill/>
-        <a:ln w="6350" cap="flat">
+        <a:ln w="25400" cap="flat">
           <a:solidFill>
-            <a:srgbClr val="000000"/>
+            <a:schemeClr val="accent1"/>
           </a:solidFill>
           <a:prstDash val="solid"/>
-          <a:miter lim="400000"/>
+          <a:round/>
         </a:ln>
-        <a:effectLst/>
+        <a:effectLst>
+          <a:outerShdw sx="100000" sy="100000" kx="0" ky="0" algn="b" rotWithShape="0" blurRad="38100" dist="25400" dir="5400000">
+            <a:srgbClr val="000000">
+              <a:alpha val="50000"/>
+            </a:srgbClr>
+          </a:outerShdw>
+        </a:effectLst>
         <a:sp3d/>
       </a:spPr>
-      <a:bodyPr rot="0" spcFirstLastPara="1" vertOverflow="overflow" horzOverflow="overflow" vert="horz" wrap="square" lIns="91439" tIns="45719" rIns="91439" bIns="45719" numCol="1" spcCol="38100" rtlCol="0" anchor="t">
+      <a:bodyPr rot="0" spcFirstLastPara="1" vertOverflow="overflow" horzOverflow="overflow" vert="horz" wrap="square" lIns="91439" tIns="45719" rIns="91439" bIns="45719" numCol="1" spcCol="38100" rtlCol="0" anchor="t" upright="0">
         <a:noAutofit/>
       </a:bodyPr>
       <a:lstStyle>
@@ -1658,7 +1843,7 @@
           <a:buFontTx/>
           <a:buNone/>
           <a:tabLst/>
-          <a:defRPr kumimoji="0" sz="1800" b="0" i="0" u="none" strike="noStrike" cap="none" spc="0" normalizeH="0" baseline="0">
+          <a:defRPr b="0" baseline="0" cap="none" i="0" spc="0" strike="noStrike" sz="1800" u="none" kumimoji="0" normalizeH="0">
             <a:ln>
               <a:noFill/>
             </a:ln>
@@ -1684,7 +1869,7 @@
           <a:buFontTx/>
           <a:buNone/>
           <a:tabLst/>
-          <a:defRPr kumimoji="0" sz="1800" b="0" i="0" u="none" strike="noStrike" cap="none" spc="0" normalizeH="0" baseline="0">
+          <a:defRPr b="0" baseline="0" cap="none" i="0" spc="0" strike="noStrike" sz="1800" u="none" kumimoji="0" normalizeH="0">
             <a:ln>
               <a:noFill/>
             </a:ln>
@@ -1710,7 +1895,7 @@
           <a:buFontTx/>
           <a:buNone/>
           <a:tabLst/>
-          <a:defRPr kumimoji="0" sz="1800" b="0" i="0" u="none" strike="noStrike" cap="none" spc="0" normalizeH="0" baseline="0">
+          <a:defRPr b="0" baseline="0" cap="none" i="0" spc="0" strike="noStrike" sz="1800" u="none" kumimoji="0" normalizeH="0">
             <a:ln>
               <a:noFill/>
             </a:ln>
@@ -1736,7 +1921,7 @@
           <a:buFontTx/>
           <a:buNone/>
           <a:tabLst/>
-          <a:defRPr kumimoji="0" sz="1800" b="0" i="0" u="none" strike="noStrike" cap="none" spc="0" normalizeH="0" baseline="0">
+          <a:defRPr b="0" baseline="0" cap="none" i="0" spc="0" strike="noStrike" sz="1800" u="none" kumimoji="0" normalizeH="0">
             <a:ln>
               <a:noFill/>
             </a:ln>
@@ -1762,7 +1947,7 @@
           <a:buFontTx/>
           <a:buNone/>
           <a:tabLst/>
-          <a:defRPr kumimoji="0" sz="1800" b="0" i="0" u="none" strike="noStrike" cap="none" spc="0" normalizeH="0" baseline="0">
+          <a:defRPr b="0" baseline="0" cap="none" i="0" spc="0" strike="noStrike" sz="1800" u="none" kumimoji="0" normalizeH="0">
             <a:ln>
               <a:noFill/>
             </a:ln>
@@ -1788,7 +1973,7 @@
           <a:buFontTx/>
           <a:buNone/>
           <a:tabLst/>
-          <a:defRPr kumimoji="0" sz="1800" b="0" i="0" u="none" strike="noStrike" cap="none" spc="0" normalizeH="0" baseline="0">
+          <a:defRPr b="0" baseline="0" cap="none" i="0" spc="0" strike="noStrike" sz="1800" u="none" kumimoji="0" normalizeH="0">
             <a:ln>
               <a:noFill/>
             </a:ln>
@@ -1814,7 +1999,7 @@
           <a:buFontTx/>
           <a:buNone/>
           <a:tabLst/>
-          <a:defRPr kumimoji="0" sz="1800" b="0" i="0" u="none" strike="noStrike" cap="none" spc="0" normalizeH="0" baseline="0">
+          <a:defRPr b="0" baseline="0" cap="none" i="0" spc="0" strike="noStrike" sz="1800" u="none" kumimoji="0" normalizeH="0">
             <a:ln>
               <a:noFill/>
             </a:ln>
@@ -1840,7 +2025,7 @@
           <a:buFontTx/>
           <a:buNone/>
           <a:tabLst/>
-          <a:defRPr kumimoji="0" sz="1800" b="0" i="0" u="none" strike="noStrike" cap="none" spc="0" normalizeH="0" baseline="0">
+          <a:defRPr b="0" baseline="0" cap="none" i="0" spc="0" strike="noStrike" sz="1800" u="none" kumimoji="0" normalizeH="0">
             <a:ln>
               <a:noFill/>
             </a:ln>
@@ -1866,7 +2051,7 @@
           <a:buFontTx/>
           <a:buNone/>
           <a:tabLst/>
-          <a:defRPr kumimoji="0" sz="1800" b="0" i="0" u="none" strike="noStrike" cap="none" spc="0" normalizeH="0" baseline="0">
+          <a:defRPr b="0" baseline="0" cap="none" i="0" spc="0" strike="noStrike" sz="1800" u="none" kumimoji="0" normalizeH="0">
             <a:ln>
               <a:noFill/>
             </a:ln>
@@ -1892,7 +2077,7 @@
           <a:buFontTx/>
           <a:buNone/>
           <a:tabLst/>
-          <a:defRPr kumimoji="0" sz="1800" b="0" i="0" u="none" strike="noStrike" cap="none" spc="0" normalizeH="0" baseline="0">
+          <a:defRPr b="0" baseline="0" cap="none" i="0" spc="0" strike="noStrike" sz="1800" u="none" kumimoji="0" normalizeH="0">
             <a:ln>
               <a:noFill/>
             </a:ln>
@@ -1905,15 +2090,9 @@
         </a:lvl9pPr>
       </a:lstStyle>
       <a:style>
-        <a:lnRef idx="0">
-          <a:scrgbClr r="0" g="0" b="0"/>
-        </a:lnRef>
-        <a:fillRef idx="0">
-          <a:scrgbClr r="0" g="0" b="0"/>
-        </a:fillRef>
-        <a:effectRef idx="0">
-          <a:scrgbClr r="0" g="0" b="0"/>
-        </a:effectRef>
+        <a:lnRef idx="0"/>
+        <a:fillRef idx="0"/>
+        <a:effectRef idx="0"/>
         <a:fontRef idx="none"/>
       </a:style>
     </a:lnDef>
@@ -1927,38 +2106,38 @@
         <a:effectLst/>
         <a:sp3d/>
       </a:spPr>
-      <a:bodyPr rot="0" spcFirstLastPara="1" vertOverflow="overflow" horzOverflow="overflow" vert="horz" wrap="square" lIns="50800" tIns="50800" rIns="50800" bIns="50800" numCol="1" spcCol="38100" rtlCol="0" anchor="t">
+      <a:bodyPr rot="0" spcFirstLastPara="1" vertOverflow="overflow" horzOverflow="overflow" vert="horz" wrap="square" lIns="50800" tIns="50800" rIns="50800" bIns="50800" numCol="1" spcCol="38100" rtlCol="0" anchor="t" upright="0">
         <a:spAutoFit/>
       </a:bodyPr>
       <a:lstStyle>
-        <a:defPPr marL="0" marR="0" indent="0" algn="l" defTabSz="457200" rtl="0" fontAlgn="auto" latinLnBrk="0" hangingPunct="0">
-          <a:lnSpc>
-            <a:spcPct val="100000"/>
-          </a:lnSpc>
-          <a:spcBef>
-            <a:spcPts val="0"/>
-          </a:spcBef>
-          <a:spcAft>
-            <a:spcPts val="0"/>
-          </a:spcAft>
-          <a:buClrTx/>
-          <a:buSzTx/>
-          <a:buFontTx/>
-          <a:buNone/>
-          <a:tabLst/>
-          <a:defRPr kumimoji="0" sz="1100" b="0" i="0" u="none" strike="noStrike" cap="none" spc="0" normalizeH="0" baseline="0">
-            <a:ln>
-              <a:noFill/>
-            </a:ln>
-            <a:solidFill>
-              <a:srgbClr val="000000"/>
-            </a:solidFill>
-            <a:effectLst/>
-            <a:uFillTx/>
-            <a:latin typeface="+mj-lt"/>
-            <a:ea typeface="+mj-ea"/>
-            <a:cs typeface="+mj-cs"/>
-            <a:sym typeface="Helvetica"/>
+        <a:defPPr marL="0" marR="0" indent="0" algn="l" defTabSz="914400" rtl="0" fontAlgn="auto" latinLnBrk="0" hangingPunct="0">
+          <a:lnSpc>
+            <a:spcPct val="100000"/>
+          </a:lnSpc>
+          <a:spcBef>
+            <a:spcPts val="0"/>
+          </a:spcBef>
+          <a:spcAft>
+            <a:spcPts val="0"/>
+          </a:spcAft>
+          <a:buClrTx/>
+          <a:buSzTx/>
+          <a:buFontTx/>
+          <a:buNone/>
+          <a:tabLst/>
+          <a:defRPr b="0" baseline="0" cap="none" i="0" spc="0" strike="noStrike" sz="1800" u="none" kumimoji="0" normalizeH="0">
+            <a:ln>
+              <a:noFill/>
+            </a:ln>
+            <a:solidFill>
+              <a:srgbClr val="000000"/>
+            </a:solidFill>
+            <a:effectLst/>
+            <a:uFillTx/>
+            <a:latin typeface="Helvetica Light"/>
+            <a:ea typeface="Helvetica Light"/>
+            <a:cs typeface="Helvetica Light"/>
+            <a:sym typeface="Helvetica Light"/>
           </a:defRPr>
         </a:defPPr>
         <a:lvl1pPr marL="0" marR="0" indent="0" algn="l" defTabSz="914400" rtl="0" fontAlgn="auto" latinLnBrk="1" hangingPunct="0">
@@ -1976,7 +2155,7 @@
           <a:buFontTx/>
           <a:buNone/>
           <a:tabLst/>
-          <a:defRPr kumimoji="0" sz="1800" b="0" i="0" u="none" strike="noStrike" cap="none" spc="0" normalizeH="0" baseline="0">
+          <a:defRPr b="0" baseline="0" cap="none" i="0" spc="0" strike="noStrike" sz="1800" u="none" kumimoji="0" normalizeH="0">
             <a:ln>
               <a:noFill/>
             </a:ln>
@@ -2002,7 +2181,7 @@
           <a:buFontTx/>
           <a:buNone/>
           <a:tabLst/>
-          <a:defRPr kumimoji="0" sz="1800" b="0" i="0" u="none" strike="noStrike" cap="none" spc="0" normalizeH="0" baseline="0">
+          <a:defRPr b="0" baseline="0" cap="none" i="0" spc="0" strike="noStrike" sz="1800" u="none" kumimoji="0" normalizeH="0">
             <a:ln>
               <a:noFill/>
             </a:ln>
@@ -2028,7 +2207,7 @@
           <a:buFontTx/>
           <a:buNone/>
           <a:tabLst/>
-          <a:defRPr kumimoji="0" sz="1800" b="0" i="0" u="none" strike="noStrike" cap="none" spc="0" normalizeH="0" baseline="0">
+          <a:defRPr b="0" baseline="0" cap="none" i="0" spc="0" strike="noStrike" sz="1800" u="none" kumimoji="0" normalizeH="0">
             <a:ln>
               <a:noFill/>
             </a:ln>
@@ -2054,7 +2233,7 @@
           <a:buFontTx/>
           <a:buNone/>
           <a:tabLst/>
-          <a:defRPr kumimoji="0" sz="1800" b="0" i="0" u="none" strike="noStrike" cap="none" spc="0" normalizeH="0" baseline="0">
+          <a:defRPr b="0" baseline="0" cap="none" i="0" spc="0" strike="noStrike" sz="1800" u="none" kumimoji="0" normalizeH="0">
             <a:ln>
               <a:noFill/>
             </a:ln>
@@ -2080,7 +2259,7 @@
           <a:buFontTx/>
           <a:buNone/>
           <a:tabLst/>
-          <a:defRPr kumimoji="0" sz="1800" b="0" i="0" u="none" strike="noStrike" cap="none" spc="0" normalizeH="0" baseline="0">
+          <a:defRPr b="0" baseline="0" cap="none" i="0" spc="0" strike="noStrike" sz="1800" u="none" kumimoji="0" normalizeH="0">
             <a:ln>
               <a:noFill/>
             </a:ln>
@@ -2106,7 +2285,7 @@
           <a:buFontTx/>
           <a:buNone/>
           <a:tabLst/>
-          <a:defRPr kumimoji="0" sz="1800" b="0" i="0" u="none" strike="noStrike" cap="none" spc="0" normalizeH="0" baseline="0">
+          <a:defRPr b="0" baseline="0" cap="none" i="0" spc="0" strike="noStrike" sz="1800" u="none" kumimoji="0" normalizeH="0">
             <a:ln>
               <a:noFill/>
             </a:ln>
@@ -2132,7 +2311,7 @@
           <a:buFontTx/>
           <a:buNone/>
           <a:tabLst/>
-          <a:defRPr kumimoji="0" sz="1800" b="0" i="0" u="none" strike="noStrike" cap="none" spc="0" normalizeH="0" baseline="0">
+          <a:defRPr b="0" baseline="0" cap="none" i="0" spc="0" strike="noStrike" sz="1800" u="none" kumimoji="0" normalizeH="0">
             <a:ln>
               <a:noFill/>
             </a:ln>
@@ -2158,7 +2337,7 @@
           <a:buFontTx/>
           <a:buNone/>
           <a:tabLst/>
-          <a:defRPr kumimoji="0" sz="1800" b="0" i="0" u="none" strike="noStrike" cap="none" spc="0" normalizeH="0" baseline="0">
+          <a:defRPr b="0" baseline="0" cap="none" i="0" spc="0" strike="noStrike" sz="1800" u="none" kumimoji="0" normalizeH="0">
             <a:ln>
               <a:noFill/>
             </a:ln>
@@ -2184,7 +2363,7 @@
           <a:buFontTx/>
           <a:buNone/>
           <a:tabLst/>
-          <a:defRPr kumimoji="0" sz="1800" b="0" i="0" u="none" strike="noStrike" cap="none" spc="0" normalizeH="0" baseline="0">
+          <a:defRPr b="0" baseline="0" cap="none" i="0" spc="0" strike="noStrike" sz="1800" u="none" kumimoji="0" normalizeH="0">
             <a:ln>
               <a:noFill/>
             </a:ln>
@@ -2197,19 +2376,12 @@
         </a:lvl9pPr>
       </a:lstStyle>
       <a:style>
-        <a:lnRef idx="0">
-          <a:scrgbClr r="0" g="0" b="0"/>
-        </a:lnRef>
-        <a:fillRef idx="0">
-          <a:scrgbClr r="0" g="0" b="0"/>
-        </a:fillRef>
-        <a:effectRef idx="0">
-          <a:scrgbClr r="0" g="0" b="0"/>
-        </a:effectRef>
+        <a:lnRef idx="0"/>
+        <a:fillRef idx="0"/>
+        <a:effectRef idx="0"/>
         <a:fontRef idx="none"/>
       </a:style>
     </a:txDef>
   </a:objectDefaults>
-  <a:extraClrSchemeLst/>
 </a:theme>
 </file>